--- a/Individuele opdrachten/Plan van Aanpak/Plan van aanpak - Morten Vermeulen (v1.0).docx
+++ b/Individuele opdrachten/Plan van Aanpak/Plan van aanpak - Morten Vermeulen (v1.0).docx
@@ -173,7 +173,10 @@
                           </wps:style>
                           <wps:txbx>
                             <w:txbxContent>
-                              <w:p/>
+                              <w:p>
+                                <w:bookmarkStart w:id="0" w:name="_GoBack"/>
+                                <w:bookmarkEnd w:id="0"/>
+                              </w:p>
                             </w:txbxContent>
                           </wps:txbx>
                           <wps:bodyPr rot="0" spcFirstLastPara="0" vertOverflow="overflow" horzOverflow="overflow" vert="horz" wrap="square" lIns="274320" tIns="45720" rIns="274320" bIns="45720" numCol="1" spcCol="0" rtlCol="0" fromWordArt="0" anchor="ctr" anchorCtr="0" forceAA="0" compatLnSpc="1">
@@ -202,7 +205,10 @@
                     </v:fill>
                     <v:textbox inset="21.6pt,,21.6pt">
                       <w:txbxContent>
-                        <w:p/>
+                        <w:p>
+                          <w:bookmarkStart w:id="1" w:name="_GoBack"/>
+                          <w:bookmarkEnd w:id="1"/>
+                        </w:p>
                       </w:txbxContent>
                     </v:textbox>
                     <w10:wrap anchorx="page" anchory="page"/>
@@ -337,7 +343,7 @@
                                               </pic:cNvPicPr>
                                             </pic:nvPicPr>
                                             <pic:blipFill>
-                                              <a:blip r:embed="rId7">
+                                              <a:blip r:embed="rId8">
                                                 <a:extLst>
                                                   <a:ext uri="{28A0092B-C50C-407E-A947-70E740481C1C}">
                                                     <a14:useLocalDpi xmlns:a14="http://schemas.microsoft.com/office/drawing/2010/main" val="0"/>
@@ -1036,8 +1042,6 @@
             <w:br w:type="page"/>
           </w:r>
         </w:p>
-        <w:bookmarkStart w:id="0" w:name="_GoBack" w:displacedByCustomXml="next"/>
-        <w:bookmarkEnd w:id="0" w:displacedByCustomXml="next"/>
       </w:sdtContent>
     </w:sdt>
     <w:sdt>
@@ -1071,16 +1075,513 @@
           </w:r>
         </w:p>
         <w:p>
-          <w:fldSimple w:instr=" TOC \o &quot;1-3&quot; \h \z \u ">
-            <w:r>
-              <w:rPr>
-                <w:b/>
-                <w:bCs/>
-                <w:noProof/>
-              </w:rPr>
-              <w:t>Geen inhoudsopgavegegevens gevonden.</w:t>
-            </w:r>
-          </w:fldSimple>
+          <w:pPr>
+            <w:pStyle w:val="Inhopg1"/>
+            <w:tabs>
+              <w:tab w:val="right" w:leader="dot" w:pos="9062"/>
+            </w:tabs>
+            <w:rPr>
+              <w:rFonts w:eastAsiaTheme="minorEastAsia"/>
+              <w:noProof/>
+              <w:lang w:eastAsia="nl-NL"/>
+            </w:rPr>
+          </w:pPr>
+          <w:r>
+            <w:fldChar w:fldCharType="begin"/>
+          </w:r>
+          <w:r>
+            <w:instrText xml:space="preserve"> TOC \o "1-3" \h \z \u </w:instrText>
+          </w:r>
+          <w:r>
+            <w:fldChar w:fldCharType="separate"/>
+          </w:r>
+          <w:hyperlink w:anchor="_Toc19102313" w:history="1">
+            <w:r>
+              <w:rPr>
+                <w:rStyle w:val="Hyperlink"/>
+                <w:noProof/>
+              </w:rPr>
+              <w:t>Inleiding</w:t>
+            </w:r>
+            <w:r>
+              <w:rPr>
+                <w:noProof/>
+                <w:webHidden/>
+              </w:rPr>
+              <w:tab/>
+            </w:r>
+            <w:r>
+              <w:rPr>
+                <w:noProof/>
+                <w:webHidden/>
+              </w:rPr>
+              <w:fldChar w:fldCharType="begin"/>
+            </w:r>
+            <w:r>
+              <w:rPr>
+                <w:noProof/>
+                <w:webHidden/>
+              </w:rPr>
+              <w:instrText xml:space="preserve"> PAGEREF _Toc19102313 \h </w:instrText>
+            </w:r>
+            <w:r>
+              <w:rPr>
+                <w:noProof/>
+                <w:webHidden/>
+              </w:rPr>
+            </w:r>
+            <w:r>
+              <w:rPr>
+                <w:noProof/>
+                <w:webHidden/>
+              </w:rPr>
+              <w:fldChar w:fldCharType="separate"/>
+            </w:r>
+            <w:r>
+              <w:rPr>
+                <w:noProof/>
+                <w:webHidden/>
+              </w:rPr>
+              <w:t>2</w:t>
+            </w:r>
+            <w:r>
+              <w:rPr>
+                <w:noProof/>
+                <w:webHidden/>
+              </w:rPr>
+              <w:fldChar w:fldCharType="end"/>
+            </w:r>
+          </w:hyperlink>
+        </w:p>
+        <w:p>
+          <w:pPr>
+            <w:pStyle w:val="Inhopg1"/>
+            <w:tabs>
+              <w:tab w:val="right" w:leader="dot" w:pos="9062"/>
+            </w:tabs>
+            <w:rPr>
+              <w:rFonts w:eastAsiaTheme="minorEastAsia"/>
+              <w:noProof/>
+              <w:lang w:eastAsia="nl-NL"/>
+            </w:rPr>
+          </w:pPr>
+          <w:hyperlink w:anchor="_Toc19102314" w:history="1">
+            <w:r>
+              <w:rPr>
+                <w:rStyle w:val="Hyperlink"/>
+                <w:noProof/>
+              </w:rPr>
+              <w:t>Doelstelling</w:t>
+            </w:r>
+            <w:r>
+              <w:rPr>
+                <w:noProof/>
+                <w:webHidden/>
+              </w:rPr>
+              <w:tab/>
+            </w:r>
+            <w:r>
+              <w:rPr>
+                <w:noProof/>
+                <w:webHidden/>
+              </w:rPr>
+              <w:fldChar w:fldCharType="begin"/>
+            </w:r>
+            <w:r>
+              <w:rPr>
+                <w:noProof/>
+                <w:webHidden/>
+              </w:rPr>
+              <w:instrText xml:space="preserve"> PAGEREF _Toc19102314 \h </w:instrText>
+            </w:r>
+            <w:r>
+              <w:rPr>
+                <w:noProof/>
+                <w:webHidden/>
+              </w:rPr>
+            </w:r>
+            <w:r>
+              <w:rPr>
+                <w:noProof/>
+                <w:webHidden/>
+              </w:rPr>
+              <w:fldChar w:fldCharType="separate"/>
+            </w:r>
+            <w:r>
+              <w:rPr>
+                <w:noProof/>
+                <w:webHidden/>
+              </w:rPr>
+              <w:t>2</w:t>
+            </w:r>
+            <w:r>
+              <w:rPr>
+                <w:noProof/>
+                <w:webHidden/>
+              </w:rPr>
+              <w:fldChar w:fldCharType="end"/>
+            </w:r>
+          </w:hyperlink>
+        </w:p>
+        <w:p>
+          <w:pPr>
+            <w:pStyle w:val="Inhopg1"/>
+            <w:tabs>
+              <w:tab w:val="right" w:leader="dot" w:pos="9062"/>
+            </w:tabs>
+            <w:rPr>
+              <w:rFonts w:eastAsiaTheme="minorEastAsia"/>
+              <w:noProof/>
+              <w:lang w:eastAsia="nl-NL"/>
+            </w:rPr>
+          </w:pPr>
+          <w:hyperlink w:anchor="_Toc19102315" w:history="1">
+            <w:r>
+              <w:rPr>
+                <w:rStyle w:val="Hyperlink"/>
+                <w:noProof/>
+              </w:rPr>
+              <w:t>Omschrijving van de applicatie</w:t>
+            </w:r>
+            <w:r>
+              <w:rPr>
+                <w:noProof/>
+                <w:webHidden/>
+              </w:rPr>
+              <w:tab/>
+            </w:r>
+            <w:r>
+              <w:rPr>
+                <w:noProof/>
+                <w:webHidden/>
+              </w:rPr>
+              <w:fldChar w:fldCharType="begin"/>
+            </w:r>
+            <w:r>
+              <w:rPr>
+                <w:noProof/>
+                <w:webHidden/>
+              </w:rPr>
+              <w:instrText xml:space="preserve"> PAGEREF _Toc19102315 \h </w:instrText>
+            </w:r>
+            <w:r>
+              <w:rPr>
+                <w:noProof/>
+                <w:webHidden/>
+              </w:rPr>
+            </w:r>
+            <w:r>
+              <w:rPr>
+                <w:noProof/>
+                <w:webHidden/>
+              </w:rPr>
+              <w:fldChar w:fldCharType="separate"/>
+            </w:r>
+            <w:r>
+              <w:rPr>
+                <w:noProof/>
+                <w:webHidden/>
+              </w:rPr>
+              <w:t>3</w:t>
+            </w:r>
+            <w:r>
+              <w:rPr>
+                <w:noProof/>
+                <w:webHidden/>
+              </w:rPr>
+              <w:fldChar w:fldCharType="end"/>
+            </w:r>
+          </w:hyperlink>
+        </w:p>
+        <w:p>
+          <w:pPr>
+            <w:pStyle w:val="Inhopg1"/>
+            <w:tabs>
+              <w:tab w:val="right" w:leader="dot" w:pos="9062"/>
+            </w:tabs>
+            <w:rPr>
+              <w:rFonts w:eastAsiaTheme="minorEastAsia"/>
+              <w:noProof/>
+              <w:lang w:eastAsia="nl-NL"/>
+            </w:rPr>
+          </w:pPr>
+          <w:hyperlink w:anchor="_Toc19102316" w:history="1">
+            <w:r>
+              <w:rPr>
+                <w:rStyle w:val="Hyperlink"/>
+                <w:noProof/>
+              </w:rPr>
+              <w:t>Projectgroep</w:t>
+            </w:r>
+            <w:r>
+              <w:rPr>
+                <w:noProof/>
+                <w:webHidden/>
+              </w:rPr>
+              <w:tab/>
+            </w:r>
+            <w:r>
+              <w:rPr>
+                <w:noProof/>
+                <w:webHidden/>
+              </w:rPr>
+              <w:fldChar w:fldCharType="begin"/>
+            </w:r>
+            <w:r>
+              <w:rPr>
+                <w:noProof/>
+                <w:webHidden/>
+              </w:rPr>
+              <w:instrText xml:space="preserve"> PAGEREF _Toc19102316 \h </w:instrText>
+            </w:r>
+            <w:r>
+              <w:rPr>
+                <w:noProof/>
+                <w:webHidden/>
+              </w:rPr>
+            </w:r>
+            <w:r>
+              <w:rPr>
+                <w:noProof/>
+                <w:webHidden/>
+              </w:rPr>
+              <w:fldChar w:fldCharType="separate"/>
+            </w:r>
+            <w:r>
+              <w:rPr>
+                <w:noProof/>
+                <w:webHidden/>
+              </w:rPr>
+              <w:t>3</w:t>
+            </w:r>
+            <w:r>
+              <w:rPr>
+                <w:noProof/>
+                <w:webHidden/>
+              </w:rPr>
+              <w:fldChar w:fldCharType="end"/>
+            </w:r>
+          </w:hyperlink>
+        </w:p>
+        <w:p>
+          <w:pPr>
+            <w:pStyle w:val="Inhopg2"/>
+            <w:tabs>
+              <w:tab w:val="right" w:leader="dot" w:pos="9062"/>
+            </w:tabs>
+            <w:rPr>
+              <w:rFonts w:eastAsiaTheme="minorEastAsia"/>
+              <w:noProof/>
+              <w:lang w:eastAsia="nl-NL"/>
+            </w:rPr>
+          </w:pPr>
+          <w:hyperlink w:anchor="_Toc19102317" w:history="1">
+            <w:r>
+              <w:rPr>
+                <w:rStyle w:val="Hyperlink"/>
+                <w:noProof/>
+              </w:rPr>
+              <w:t>Contactgegevens opdrachtgever &amp; developers:</w:t>
+            </w:r>
+            <w:r>
+              <w:rPr>
+                <w:noProof/>
+                <w:webHidden/>
+              </w:rPr>
+              <w:tab/>
+            </w:r>
+            <w:r>
+              <w:rPr>
+                <w:noProof/>
+                <w:webHidden/>
+              </w:rPr>
+              <w:fldChar w:fldCharType="begin"/>
+            </w:r>
+            <w:r>
+              <w:rPr>
+                <w:noProof/>
+                <w:webHidden/>
+              </w:rPr>
+              <w:instrText xml:space="preserve"> PAGEREF _Toc19102317 \h </w:instrText>
+            </w:r>
+            <w:r>
+              <w:rPr>
+                <w:noProof/>
+                <w:webHidden/>
+              </w:rPr>
+            </w:r>
+            <w:r>
+              <w:rPr>
+                <w:noProof/>
+                <w:webHidden/>
+              </w:rPr>
+              <w:fldChar w:fldCharType="separate"/>
+            </w:r>
+            <w:r>
+              <w:rPr>
+                <w:noProof/>
+                <w:webHidden/>
+              </w:rPr>
+              <w:t>3</w:t>
+            </w:r>
+            <w:r>
+              <w:rPr>
+                <w:noProof/>
+                <w:webHidden/>
+              </w:rPr>
+              <w:fldChar w:fldCharType="end"/>
+            </w:r>
+          </w:hyperlink>
+        </w:p>
+        <w:p>
+          <w:pPr>
+            <w:pStyle w:val="Inhopg1"/>
+            <w:tabs>
+              <w:tab w:val="right" w:leader="dot" w:pos="9062"/>
+            </w:tabs>
+            <w:rPr>
+              <w:rFonts w:eastAsiaTheme="minorEastAsia"/>
+              <w:noProof/>
+              <w:lang w:eastAsia="nl-NL"/>
+            </w:rPr>
+          </w:pPr>
+          <w:hyperlink w:anchor="_Toc19102318" w:history="1">
+            <w:r>
+              <w:rPr>
+                <w:rStyle w:val="Hyperlink"/>
+                <w:noProof/>
+              </w:rPr>
+              <w:t>Benodigdheden</w:t>
+            </w:r>
+            <w:r>
+              <w:rPr>
+                <w:noProof/>
+                <w:webHidden/>
+              </w:rPr>
+              <w:tab/>
+            </w:r>
+            <w:r>
+              <w:rPr>
+                <w:noProof/>
+                <w:webHidden/>
+              </w:rPr>
+              <w:fldChar w:fldCharType="begin"/>
+            </w:r>
+            <w:r>
+              <w:rPr>
+                <w:noProof/>
+                <w:webHidden/>
+              </w:rPr>
+              <w:instrText xml:space="preserve"> PAGEREF _Toc19102318 \h </w:instrText>
+            </w:r>
+            <w:r>
+              <w:rPr>
+                <w:noProof/>
+                <w:webHidden/>
+              </w:rPr>
+            </w:r>
+            <w:r>
+              <w:rPr>
+                <w:noProof/>
+                <w:webHidden/>
+              </w:rPr>
+              <w:fldChar w:fldCharType="separate"/>
+            </w:r>
+            <w:r>
+              <w:rPr>
+                <w:noProof/>
+                <w:webHidden/>
+              </w:rPr>
+              <w:t>4</w:t>
+            </w:r>
+            <w:r>
+              <w:rPr>
+                <w:noProof/>
+                <w:webHidden/>
+              </w:rPr>
+              <w:fldChar w:fldCharType="end"/>
+            </w:r>
+          </w:hyperlink>
+        </w:p>
+        <w:p>
+          <w:pPr>
+            <w:pStyle w:val="Inhopg1"/>
+            <w:tabs>
+              <w:tab w:val="right" w:leader="dot" w:pos="9062"/>
+            </w:tabs>
+            <w:rPr>
+              <w:rFonts w:eastAsiaTheme="minorEastAsia"/>
+              <w:noProof/>
+              <w:lang w:eastAsia="nl-NL"/>
+            </w:rPr>
+          </w:pPr>
+          <w:hyperlink w:anchor="_Toc19102319" w:history="1">
+            <w:r>
+              <w:rPr>
+                <w:rStyle w:val="Hyperlink"/>
+                <w:noProof/>
+              </w:rPr>
+              <w:t>Planning</w:t>
+            </w:r>
+            <w:r>
+              <w:rPr>
+                <w:noProof/>
+                <w:webHidden/>
+              </w:rPr>
+              <w:tab/>
+            </w:r>
+            <w:r>
+              <w:rPr>
+                <w:noProof/>
+                <w:webHidden/>
+              </w:rPr>
+              <w:fldChar w:fldCharType="begin"/>
+            </w:r>
+            <w:r>
+              <w:rPr>
+                <w:noProof/>
+                <w:webHidden/>
+              </w:rPr>
+              <w:instrText xml:space="preserve"> PAGEREF _Toc19102319 \h </w:instrText>
+            </w:r>
+            <w:r>
+              <w:rPr>
+                <w:noProof/>
+                <w:webHidden/>
+              </w:rPr>
+            </w:r>
+            <w:r>
+              <w:rPr>
+                <w:noProof/>
+                <w:webHidden/>
+              </w:rPr>
+              <w:fldChar w:fldCharType="separate"/>
+            </w:r>
+            <w:r>
+              <w:rPr>
+                <w:noProof/>
+                <w:webHidden/>
+              </w:rPr>
+              <w:t>4</w:t>
+            </w:r>
+            <w:r>
+              <w:rPr>
+                <w:noProof/>
+                <w:webHidden/>
+              </w:rPr>
+              <w:fldChar w:fldCharType="end"/>
+            </w:r>
+          </w:hyperlink>
+        </w:p>
+        <w:p>
+          <w:r>
+            <w:rPr>
+              <w:b/>
+              <w:bCs/>
+              <w:noProof/>
+            </w:rPr>
+            <w:fldChar w:fldCharType="end"/>
+          </w:r>
         </w:p>
       </w:sdtContent>
     </w:sdt>
@@ -1106,24 +1607,1935 @@
     <w:p/>
     <w:p/>
     <w:p/>
+    <w:p>
+      <w:pPr>
+        <w:pStyle w:val="Kop1"/>
+        <w:rPr>
+          <w:sz w:val="40"/>
+          <w:szCs w:val="40"/>
+        </w:rPr>
+      </w:pPr>
+      <w:bookmarkStart w:id="2" w:name="_Toc19102313"/>
+      <w:r>
+        <w:rPr>
+          <w:sz w:val="40"/>
+          <w:szCs w:val="40"/>
+        </w:rPr>
+        <w:lastRenderedPageBreak/>
+        <w:t>Inleiding</w:t>
+      </w:r>
+      <w:bookmarkEnd w:id="2"/>
+    </w:p>
+    <w:p/>
+    <w:p>
+      <w:pPr>
+        <w:spacing w:after="0"/>
+        <w:rPr>
+          <w:sz w:val="24"/>
+          <w:szCs w:val="24"/>
+        </w:rPr>
+      </w:pPr>
+      <w:r>
+        <w:rPr>
+          <w:sz w:val="24"/>
+          <w:szCs w:val="24"/>
+        </w:rPr>
+        <w:t xml:space="preserve">Dit document is het ‘Plan van aanpak’ dus vooral hoe we het dit project aan gaan pakken, dus wat het doel is van het project, een </w:t>
+      </w:r>
+      <w:r>
+        <w:rPr>
+          <w:sz w:val="24"/>
+          <w:szCs w:val="24"/>
+        </w:rPr>
+        <w:t>‘O</w:t>
+      </w:r>
+      <w:r>
+        <w:rPr>
+          <w:sz w:val="24"/>
+          <w:szCs w:val="24"/>
+        </w:rPr>
+        <w:t>mschrijving van de applicatie</w:t>
+      </w:r>
+      <w:r>
+        <w:rPr>
+          <w:sz w:val="24"/>
+          <w:szCs w:val="24"/>
+        </w:rPr>
+        <w:t>’</w:t>
+      </w:r>
+      <w:r>
+        <w:rPr>
+          <w:sz w:val="24"/>
+          <w:szCs w:val="24"/>
+        </w:rPr>
+        <w:t xml:space="preserve"> dus ook welke functionaliteiten </w:t>
+      </w:r>
+      <w:r>
+        <w:rPr>
+          <w:sz w:val="24"/>
+          <w:szCs w:val="24"/>
+        </w:rPr>
+        <w:t>de applicatie heeft en wat de bedoeling is van de applicatie.</w:t>
+      </w:r>
+    </w:p>
+    <w:p>
+      <w:pPr>
+        <w:spacing w:after="0"/>
+        <w:rPr>
+          <w:sz w:val="24"/>
+          <w:szCs w:val="24"/>
+        </w:rPr>
+      </w:pPr>
+      <w:r>
+        <w:rPr>
+          <w:sz w:val="24"/>
+          <w:szCs w:val="24"/>
+        </w:rPr>
+        <w:t xml:space="preserve">Daarnaast komt er ook een stukje over de groep waarin deze applicatie wordt gemaakt, dit zodat de opdrachtgever altijd contact op kan nemen met de </w:t>
+      </w:r>
+      <w:proofErr w:type="spellStart"/>
+      <w:r>
+        <w:rPr>
+          <w:sz w:val="24"/>
+          <w:szCs w:val="24"/>
+        </w:rPr>
+        <w:t>developers</w:t>
+      </w:r>
+      <w:proofErr w:type="spellEnd"/>
+      <w:r>
+        <w:rPr>
+          <w:sz w:val="24"/>
+          <w:szCs w:val="24"/>
+        </w:rPr>
+        <w:t xml:space="preserve"> van de applicatie.</w:t>
+      </w:r>
+    </w:p>
+    <w:p>
+      <w:pPr>
+        <w:spacing w:after="0"/>
+        <w:rPr>
+          <w:sz w:val="24"/>
+          <w:szCs w:val="24"/>
+        </w:rPr>
+      </w:pPr>
+    </w:p>
+    <w:p>
+      <w:pPr>
+        <w:spacing w:after="0"/>
+        <w:rPr>
+          <w:sz w:val="24"/>
+          <w:szCs w:val="24"/>
+        </w:rPr>
+      </w:pPr>
+      <w:r>
+        <w:rPr>
+          <w:sz w:val="24"/>
+          <w:szCs w:val="24"/>
+        </w:rPr>
+        <w:t>Verder komen er ook nog een lijst met benodigdheden in te staan, hier kan eventueel de opdrachtgever overige informatie vinden van wat hij ons moet leveren.</w:t>
+      </w:r>
+    </w:p>
+    <w:p>
+      <w:pPr>
+        <w:spacing w:after="0"/>
+        <w:rPr>
+          <w:sz w:val="24"/>
+          <w:szCs w:val="24"/>
+        </w:rPr>
+      </w:pPr>
+      <w:r>
+        <w:rPr>
+          <w:sz w:val="24"/>
+          <w:szCs w:val="24"/>
+        </w:rPr>
+        <w:t>Ook komt er in dit document een planning te staan met de tijden wanneer de applicatie gerealiseerd wordt.</w:t>
+      </w:r>
+    </w:p>
+    <w:p>
+      <w:pPr>
+        <w:spacing w:after="0"/>
+        <w:rPr>
+          <w:sz w:val="24"/>
+          <w:szCs w:val="24"/>
+        </w:rPr>
+      </w:pPr>
+      <w:r>
+        <w:rPr>
+          <w:sz w:val="24"/>
+          <w:szCs w:val="24"/>
+        </w:rPr>
+        <w:t xml:space="preserve">De takenlijst is uiteraard ook een onderdeel van dit document, hier kan de opdrachtgever vinden wie aan welk onderdeel heeft gewerkt en dus zo ook de juiste </w:t>
+      </w:r>
+      <w:proofErr w:type="spellStart"/>
+      <w:r>
+        <w:rPr>
+          <w:sz w:val="24"/>
+          <w:szCs w:val="24"/>
+        </w:rPr>
+        <w:t>developer</w:t>
+      </w:r>
+      <w:proofErr w:type="spellEnd"/>
+      <w:r>
+        <w:rPr>
+          <w:sz w:val="24"/>
+          <w:szCs w:val="24"/>
+        </w:rPr>
+        <w:t xml:space="preserve"> aanspreken op datgene wat nog moet gebeuren of toch misschien anders zou moeten (</w:t>
+      </w:r>
+      <w:r>
+        <w:rPr>
+          <w:b/>
+          <w:bCs/>
+          <w:i/>
+          <w:iCs/>
+          <w:sz w:val="24"/>
+          <w:szCs w:val="24"/>
+        </w:rPr>
+        <w:t>Let wel op</w:t>
+      </w:r>
+      <w:r>
+        <w:rPr>
+          <w:sz w:val="24"/>
+          <w:szCs w:val="24"/>
+        </w:rPr>
+        <w:t>; dit kan aangepast worden aangezien er soms toch veranderingen gemaakt moeten worden in de planning).</w:t>
+      </w:r>
+    </w:p>
+    <w:p>
+      <w:pPr>
+        <w:spacing w:after="0"/>
+        <w:rPr>
+          <w:sz w:val="24"/>
+          <w:szCs w:val="24"/>
+        </w:rPr>
+      </w:pPr>
+    </w:p>
+    <w:p>
+      <w:pPr>
+        <w:spacing w:after="0"/>
+        <w:rPr>
+          <w:sz w:val="24"/>
+          <w:szCs w:val="24"/>
+        </w:rPr>
+      </w:pPr>
+    </w:p>
+    <w:p>
+      <w:pPr>
+        <w:pStyle w:val="Kop1"/>
+        <w:rPr>
+          <w:sz w:val="40"/>
+          <w:szCs w:val="40"/>
+        </w:rPr>
+      </w:pPr>
+      <w:bookmarkStart w:id="3" w:name="_Toc19102314"/>
+      <w:r>
+        <w:rPr>
+          <w:sz w:val="40"/>
+          <w:szCs w:val="40"/>
+        </w:rPr>
+        <w:t>Doelstelling</w:t>
+      </w:r>
+      <w:bookmarkEnd w:id="3"/>
+    </w:p>
+    <w:p>
+      <w:pPr>
+        <w:rPr>
+          <w:sz w:val="24"/>
+          <w:szCs w:val="24"/>
+        </w:rPr>
+      </w:pPr>
+    </w:p>
+    <w:p>
+      <w:pPr>
+        <w:spacing w:after="0"/>
+        <w:rPr>
+          <w:sz w:val="24"/>
+          <w:szCs w:val="24"/>
+        </w:rPr>
+      </w:pPr>
+      <w:r>
+        <w:rPr>
+          <w:sz w:val="24"/>
+          <w:szCs w:val="24"/>
+        </w:rPr>
+        <w:t>Dhr. Hannibal werkt op de universiteit van Leiden als taalkunde expert</w:t>
+      </w:r>
+      <w:r>
+        <w:rPr>
+          <w:sz w:val="24"/>
+          <w:szCs w:val="24"/>
+        </w:rPr>
+        <w:t xml:space="preserve"> en wilt graag een applicatie laten ontwikkelen waarin de Nederlandse taal geleerd kan worden door mensen die de </w:t>
+      </w:r>
+      <w:proofErr w:type="spellStart"/>
+      <w:r>
+        <w:rPr>
+          <w:sz w:val="24"/>
+          <w:szCs w:val="24"/>
+        </w:rPr>
+        <w:t>Amazigh</w:t>
+      </w:r>
+      <w:proofErr w:type="spellEnd"/>
+      <w:r>
+        <w:rPr>
+          <w:sz w:val="24"/>
+          <w:szCs w:val="24"/>
+        </w:rPr>
+        <w:t xml:space="preserve"> taal spreken. Dit wil hij zodat immigranten uit Noord-Afrika die vaak deze taal spreken zich beter kun inburgeren en zo ook beter kunnen immigreren in de Nederlandse cultuur. De app is bedoeld voor jongeren (basisschool leerlingen), en zo wil hij de app op een spelenderwijze manier hebben zodat kinderen op een leuke maar leerzame manier onze lastige en intimiderende taal leren kennen. Het moet ook kinderen juist motiveren om bezig te zijn met de app dus er zit een soort van beloningssysteem achter (denk aan een scorebord waar je kunt zien hoe goed je gescoord hebt bij je laatste quizzen.)</w:t>
+      </w:r>
+    </w:p>
+    <w:p>
+      <w:pPr>
+        <w:spacing w:after="0"/>
+        <w:rPr>
+          <w:sz w:val="24"/>
+          <w:szCs w:val="24"/>
+        </w:rPr>
+      </w:pPr>
+    </w:p>
+    <w:p>
+      <w:pPr>
+        <w:pStyle w:val="Kop1"/>
+        <w:rPr>
+          <w:sz w:val="40"/>
+          <w:szCs w:val="40"/>
+        </w:rPr>
+      </w:pPr>
+    </w:p>
+    <w:p>
+      <w:pPr>
+        <w:pStyle w:val="Kop1"/>
+        <w:rPr>
+          <w:sz w:val="40"/>
+          <w:szCs w:val="40"/>
+        </w:rPr>
+      </w:pPr>
+    </w:p>
     <w:p/>
     <w:p/>
+    <w:p>
+      <w:pPr>
+        <w:pStyle w:val="Kop1"/>
+        <w:rPr>
+          <w:sz w:val="40"/>
+          <w:szCs w:val="40"/>
+        </w:rPr>
+      </w:pPr>
+      <w:bookmarkStart w:id="4" w:name="_Toc19102315"/>
+      <w:r>
+        <w:rPr>
+          <w:sz w:val="40"/>
+          <w:szCs w:val="40"/>
+        </w:rPr>
+        <w:lastRenderedPageBreak/>
+        <w:t>Omschrijving van de applicatie</w:t>
+      </w:r>
+      <w:bookmarkEnd w:id="4"/>
+    </w:p>
     <w:p/>
+    <w:p>
+      <w:pPr>
+        <w:rPr>
+          <w:sz w:val="24"/>
+          <w:szCs w:val="24"/>
+        </w:rPr>
+      </w:pPr>
+      <w:r>
+        <w:rPr>
+          <w:sz w:val="24"/>
+          <w:szCs w:val="24"/>
+        </w:rPr>
+        <w:t>De applicatie moet zó simpel mogelijk blijven omdat de doelgroep bij jongeren met een leeftijd t/m 13 jaar ligt maar moet wel de volgende functionaliteiten bevatten:</w:t>
+      </w:r>
+    </w:p>
+    <w:p>
+      <w:pPr>
+        <w:rPr>
+          <w:sz w:val="24"/>
+          <w:szCs w:val="24"/>
+        </w:rPr>
+      </w:pPr>
+      <w:r>
+        <w:rPr>
+          <w:sz w:val="24"/>
+          <w:szCs w:val="24"/>
+        </w:rPr>
+        <w:t>Een menu</w:t>
+      </w:r>
+      <w:r>
+        <w:rPr>
+          <w:sz w:val="24"/>
+          <w:szCs w:val="24"/>
+        </w:rPr>
+        <w:t xml:space="preserve"> die is opgesplitst in 4 kopjes:</w:t>
+      </w:r>
+    </w:p>
+    <w:p>
+      <w:pPr>
+        <w:pStyle w:val="Lijstalinea"/>
+        <w:numPr>
+          <w:ilvl w:val="0"/>
+          <w:numId w:val="1"/>
+        </w:numPr>
+        <w:rPr>
+          <w:sz w:val="24"/>
+          <w:szCs w:val="24"/>
+        </w:rPr>
+      </w:pPr>
+      <w:r>
+        <w:rPr>
+          <w:sz w:val="24"/>
+          <w:szCs w:val="24"/>
+        </w:rPr>
+        <w:t>Theorie lessen; (Lessen over de taal)</w:t>
+      </w:r>
+    </w:p>
+    <w:p>
+      <w:pPr>
+        <w:pStyle w:val="Lijstalinea"/>
+        <w:numPr>
+          <w:ilvl w:val="0"/>
+          <w:numId w:val="1"/>
+        </w:numPr>
+        <w:rPr>
+          <w:sz w:val="24"/>
+          <w:szCs w:val="24"/>
+        </w:rPr>
+      </w:pPr>
+      <w:r>
+        <w:rPr>
+          <w:sz w:val="24"/>
+          <w:szCs w:val="24"/>
+        </w:rPr>
+        <w:t>Een quiz; (Hier kan je je theorie lessen testen en kijken hoe goed je de taal beheerst.)</w:t>
+      </w:r>
+    </w:p>
+    <w:p>
+      <w:pPr>
+        <w:pStyle w:val="Lijstalinea"/>
+        <w:numPr>
+          <w:ilvl w:val="0"/>
+          <w:numId w:val="1"/>
+        </w:numPr>
+        <w:rPr>
+          <w:sz w:val="24"/>
+          <w:szCs w:val="24"/>
+        </w:rPr>
+      </w:pPr>
+      <w:r>
+        <w:rPr>
+          <w:sz w:val="24"/>
+          <w:szCs w:val="24"/>
+        </w:rPr>
+        <w:t xml:space="preserve">Een scoreboard; (Hier kun je je behaalde quiz score zien en eventuele </w:t>
+      </w:r>
+      <w:proofErr w:type="spellStart"/>
+      <w:r>
+        <w:rPr>
+          <w:sz w:val="24"/>
+          <w:szCs w:val="24"/>
+        </w:rPr>
+        <w:t>rewards</w:t>
+      </w:r>
+      <w:proofErr w:type="spellEnd"/>
+      <w:r>
+        <w:rPr>
+          <w:sz w:val="24"/>
+          <w:szCs w:val="24"/>
+        </w:rPr>
+        <w:t xml:space="preserve"> verdienen.)</w:t>
+      </w:r>
+    </w:p>
+    <w:p>
+      <w:pPr>
+        <w:pStyle w:val="Lijstalinea"/>
+        <w:numPr>
+          <w:ilvl w:val="0"/>
+          <w:numId w:val="1"/>
+        </w:numPr>
+        <w:rPr>
+          <w:sz w:val="24"/>
+          <w:szCs w:val="24"/>
+        </w:rPr>
+      </w:pPr>
+      <w:r>
+        <w:rPr>
+          <w:sz w:val="24"/>
+          <w:szCs w:val="24"/>
+        </w:rPr>
+        <w:t>Een “Over de app” knop; (Hier kun je dingen over de opdrachtgever en ontwikkelaars van de app lezen.)</w:t>
+      </w:r>
+    </w:p>
+    <w:p>
+      <w:pPr>
+        <w:rPr>
+          <w:sz w:val="24"/>
+          <w:szCs w:val="24"/>
+        </w:rPr>
+      </w:pPr>
+    </w:p>
+    <w:p>
+      <w:pPr>
+        <w:pStyle w:val="Kop1"/>
+        <w:rPr>
+          <w:sz w:val="40"/>
+          <w:szCs w:val="40"/>
+        </w:rPr>
+      </w:pPr>
+      <w:bookmarkStart w:id="5" w:name="_Toc19102316"/>
+      <w:r>
+        <w:rPr>
+          <w:sz w:val="40"/>
+          <w:szCs w:val="40"/>
+        </w:rPr>
+        <w:t>Projectgroep</w:t>
+      </w:r>
+      <w:bookmarkEnd w:id="5"/>
+    </w:p>
+    <w:p>
+      <w:r>
+        <w:t xml:space="preserve">Ons team bestaat uit 3 </w:t>
+      </w:r>
+      <w:proofErr w:type="spellStart"/>
+      <w:r>
+        <w:t>developers</w:t>
+      </w:r>
+      <w:proofErr w:type="spellEnd"/>
+      <w:r>
+        <w:t>;</w:t>
+      </w:r>
+    </w:p>
+    <w:p>
+      <w:pPr>
+        <w:pStyle w:val="Lijstalinea"/>
+        <w:numPr>
+          <w:ilvl w:val="0"/>
+          <w:numId w:val="1"/>
+        </w:numPr>
+      </w:pPr>
+      <w:r>
+        <w:t>Morten Vermeulen</w:t>
+      </w:r>
+    </w:p>
+    <w:p>
+      <w:pPr>
+        <w:pStyle w:val="Lijstalinea"/>
+        <w:numPr>
+          <w:ilvl w:val="0"/>
+          <w:numId w:val="1"/>
+        </w:numPr>
+      </w:pPr>
+      <w:proofErr w:type="spellStart"/>
+      <w:r>
+        <w:t>Yaimo</w:t>
+      </w:r>
+      <w:proofErr w:type="spellEnd"/>
+      <w:r>
+        <w:t xml:space="preserve"> Collins</w:t>
+      </w:r>
+    </w:p>
+    <w:p>
+      <w:pPr>
+        <w:pStyle w:val="Lijstalinea"/>
+        <w:numPr>
+          <w:ilvl w:val="0"/>
+          <w:numId w:val="1"/>
+        </w:numPr>
+      </w:pPr>
+      <w:proofErr w:type="spellStart"/>
+      <w:r>
+        <w:t>Yustin</w:t>
+      </w:r>
+      <w:proofErr w:type="spellEnd"/>
+      <w:r>
+        <w:t xml:space="preserve"> Troost </w:t>
+      </w:r>
+    </w:p>
+    <w:p>
+      <w:pPr>
+        <w:pStyle w:val="Lijstalinea"/>
+        <w:rPr>
+          <w:b/>
+          <w:bCs/>
+          <w:sz w:val="26"/>
+          <w:szCs w:val="26"/>
+        </w:rPr>
+      </w:pPr>
+    </w:p>
+    <w:p>
+      <w:pPr>
+        <w:pStyle w:val="Lijstalinea"/>
+        <w:rPr>
+          <w:b/>
+          <w:bCs/>
+          <w:sz w:val="26"/>
+          <w:szCs w:val="26"/>
+        </w:rPr>
+      </w:pPr>
+    </w:p>
+    <w:p>
+      <w:pPr>
+        <w:pStyle w:val="Kop2"/>
+      </w:pPr>
+      <w:r>
+        <w:t xml:space="preserve">   </w:t>
+      </w:r>
+      <w:bookmarkStart w:id="6" w:name="_Toc19102317"/>
+      <w:r>
+        <w:t xml:space="preserve">Contactgegevens opdrachtgever &amp; </w:t>
+      </w:r>
+      <w:proofErr w:type="spellStart"/>
+      <w:r>
+        <w:t>developers</w:t>
+      </w:r>
+      <w:proofErr w:type="spellEnd"/>
+      <w:r>
+        <w:t>:</w:t>
+      </w:r>
+      <w:bookmarkEnd w:id="6"/>
+    </w:p>
+    <w:p>
+      <w:pPr>
+        <w:pStyle w:val="Lijstalinea"/>
+      </w:pPr>
+    </w:p>
+    <w:tbl>
+      <w:tblPr>
+        <w:tblStyle w:val="Rastertabel1licht"/>
+        <w:tblW w:w="0" w:type="auto"/>
+        <w:tblInd w:w="-5" w:type="dxa"/>
+        <w:tblLook w:val="04A0" w:firstRow="1" w:lastRow="0" w:firstColumn="1" w:lastColumn="0" w:noHBand="0" w:noVBand="1"/>
+      </w:tblPr>
+      <w:tblGrid>
+        <w:gridCol w:w="1998"/>
+        <w:gridCol w:w="2812"/>
+        <w:gridCol w:w="2406"/>
+      </w:tblGrid>
+      <w:tr>
+        <w:trPr>
+          <w:cnfStyle w:val="100000000000" w:firstRow="1" w:lastRow="0" w:firstColumn="0" w:lastColumn="0" w:oddVBand="0" w:evenVBand="0" w:oddHBand="0" w:evenHBand="0" w:firstRowFirstColumn="0" w:firstRowLastColumn="0" w:lastRowFirstColumn="0" w:lastRowLastColumn="0"/>
+        </w:trPr>
+        <w:tc>
+          <w:tcPr>
+            <w:cnfStyle w:val="001000000000" w:firstRow="0" w:lastRow="0" w:firstColumn="1" w:lastColumn="0" w:oddVBand="0" w:evenVBand="0" w:oddHBand="0" w:evenHBand="0" w:firstRowFirstColumn="0" w:firstRowLastColumn="0" w:lastRowFirstColumn="0" w:lastRowLastColumn="0"/>
+            <w:tcW w:w="1998" w:type="dxa"/>
+          </w:tcPr>
+          <w:p>
+            <w:pPr>
+              <w:pStyle w:val="Geenafstand"/>
+            </w:pPr>
+            <w:r>
+              <w:t>Naam</w:t>
+            </w:r>
+          </w:p>
+        </w:tc>
+        <w:tc>
+          <w:tcPr>
+            <w:tcW w:w="2812" w:type="dxa"/>
+          </w:tcPr>
+          <w:p>
+            <w:pPr>
+              <w:pStyle w:val="Geenafstand"/>
+              <w:cnfStyle w:val="100000000000" w:firstRow="1" w:lastRow="0" w:firstColumn="0" w:lastColumn="0" w:oddVBand="0" w:evenVBand="0" w:oddHBand="0" w:evenHBand="0" w:firstRowFirstColumn="0" w:firstRowLastColumn="0" w:lastRowFirstColumn="0" w:lastRowLastColumn="0"/>
+            </w:pPr>
+            <w:r>
+              <w:t>E-</w:t>
+            </w:r>
+            <w:proofErr w:type="spellStart"/>
+            <w:r>
+              <w:t>mailadres</w:t>
+            </w:r>
+            <w:proofErr w:type="spellEnd"/>
+          </w:p>
+        </w:tc>
+        <w:tc>
+          <w:tcPr>
+            <w:tcW w:w="2406" w:type="dxa"/>
+          </w:tcPr>
+          <w:p>
+            <w:pPr>
+              <w:pStyle w:val="Geenafstand"/>
+              <w:cnfStyle w:val="100000000000" w:firstRow="1" w:lastRow="0" w:firstColumn="0" w:lastColumn="0" w:oddVBand="0" w:evenVBand="0" w:oddHBand="0" w:evenHBand="0" w:firstRowFirstColumn="0" w:firstRowLastColumn="0" w:lastRowFirstColumn="0" w:lastRowLastColumn="0"/>
+            </w:pPr>
+            <w:proofErr w:type="spellStart"/>
+            <w:r>
+              <w:t>Functie</w:t>
+            </w:r>
+            <w:proofErr w:type="spellEnd"/>
+          </w:p>
+        </w:tc>
+      </w:tr>
+      <w:tr>
+        <w:tc>
+          <w:tcPr>
+            <w:cnfStyle w:val="001000000000" w:firstRow="0" w:lastRow="0" w:firstColumn="1" w:lastColumn="0" w:oddVBand="0" w:evenVBand="0" w:oddHBand="0" w:evenHBand="0" w:firstRowFirstColumn="0" w:firstRowLastColumn="0" w:lastRowFirstColumn="0" w:lastRowLastColumn="0"/>
+            <w:tcW w:w="1998" w:type="dxa"/>
+          </w:tcPr>
+          <w:p>
+            <w:pPr>
+              <w:pStyle w:val="Geenafstand"/>
+              <w:rPr>
+                <w:b w:val="0"/>
+              </w:rPr>
+            </w:pPr>
+            <w:proofErr w:type="spellStart"/>
+            <w:r>
+              <w:rPr>
+                <w:b w:val="0"/>
+              </w:rPr>
+              <w:t>Yaimo</w:t>
+            </w:r>
+            <w:proofErr w:type="spellEnd"/>
+            <w:r>
+              <w:rPr>
+                <w:b w:val="0"/>
+              </w:rPr>
+              <w:t xml:space="preserve"> Collins</w:t>
+            </w:r>
+          </w:p>
+        </w:tc>
+        <w:tc>
+          <w:tcPr>
+            <w:tcW w:w="2812" w:type="dxa"/>
+          </w:tcPr>
+          <w:p>
+            <w:pPr>
+              <w:pStyle w:val="Geenafstand"/>
+              <w:cnfStyle w:val="000000000000" w:firstRow="0" w:lastRow="0" w:firstColumn="0" w:lastColumn="0" w:oddVBand="0" w:evenVBand="0" w:oddHBand="0" w:evenHBand="0" w:firstRowFirstColumn="0" w:firstRowLastColumn="0" w:lastRowFirstColumn="0" w:lastRowLastColumn="0"/>
+            </w:pPr>
+            <w:hyperlink r:id="rId9" w:history="1">
+              <w:r>
+                <w:rPr>
+                  <w:rStyle w:val="Hyperlink"/>
+                </w:rPr>
+                <w:t>yaimocollins@gmail.com</w:t>
+              </w:r>
+            </w:hyperlink>
+          </w:p>
+        </w:tc>
+        <w:tc>
+          <w:tcPr>
+            <w:tcW w:w="2406" w:type="dxa"/>
+          </w:tcPr>
+          <w:p>
+            <w:pPr>
+              <w:pStyle w:val="Geenafstand"/>
+              <w:cnfStyle w:val="000000000000" w:firstRow="0" w:lastRow="0" w:firstColumn="0" w:lastColumn="0" w:oddVBand="0" w:evenVBand="0" w:oddHBand="0" w:evenHBand="0" w:firstRowFirstColumn="0" w:firstRowLastColumn="0" w:lastRowFirstColumn="0" w:lastRowLastColumn="0"/>
+            </w:pPr>
+            <w:r>
+              <w:t>Junior Developer</w:t>
+            </w:r>
+          </w:p>
+        </w:tc>
+      </w:tr>
+      <w:tr>
+        <w:tc>
+          <w:tcPr>
+            <w:cnfStyle w:val="001000000000" w:firstRow="0" w:lastRow="0" w:firstColumn="1" w:lastColumn="0" w:oddVBand="0" w:evenVBand="0" w:oddHBand="0" w:evenHBand="0" w:firstRowFirstColumn="0" w:firstRowLastColumn="0" w:lastRowFirstColumn="0" w:lastRowLastColumn="0"/>
+            <w:tcW w:w="1998" w:type="dxa"/>
+          </w:tcPr>
+          <w:p>
+            <w:pPr>
+              <w:pStyle w:val="Geenafstand"/>
+              <w:rPr>
+                <w:b w:val="0"/>
+              </w:rPr>
+            </w:pPr>
+            <w:r>
+              <w:rPr>
+                <w:b w:val="0"/>
+              </w:rPr>
+              <w:t>Morten Vermeulen</w:t>
+            </w:r>
+          </w:p>
+        </w:tc>
+        <w:tc>
+          <w:tcPr>
+            <w:tcW w:w="2812" w:type="dxa"/>
+          </w:tcPr>
+          <w:p>
+            <w:pPr>
+              <w:pStyle w:val="Geenafstand"/>
+              <w:cnfStyle w:val="000000000000" w:firstRow="0" w:lastRow="0" w:firstColumn="0" w:lastColumn="0" w:oddVBand="0" w:evenVBand="0" w:oddHBand="0" w:evenHBand="0" w:firstRowFirstColumn="0" w:firstRowLastColumn="0" w:lastRowFirstColumn="0" w:lastRowLastColumn="0"/>
+            </w:pPr>
+            <w:hyperlink r:id="rId10" w:history="1">
+              <w:r>
+                <w:rPr>
+                  <w:rStyle w:val="Hyperlink"/>
+                </w:rPr>
+                <w:t>85415@mborijnland.nl</w:t>
+              </w:r>
+            </w:hyperlink>
+            <w:r>
+              <w:t xml:space="preserve"> </w:t>
+            </w:r>
+          </w:p>
+        </w:tc>
+        <w:tc>
+          <w:tcPr>
+            <w:tcW w:w="2406" w:type="dxa"/>
+          </w:tcPr>
+          <w:p>
+            <w:pPr>
+              <w:pStyle w:val="Geenafstand"/>
+              <w:cnfStyle w:val="000000000000" w:firstRow="0" w:lastRow="0" w:firstColumn="0" w:lastColumn="0" w:oddVBand="0" w:evenVBand="0" w:oddHBand="0" w:evenHBand="0" w:firstRowFirstColumn="0" w:firstRowLastColumn="0" w:lastRowFirstColumn="0" w:lastRowLastColumn="0"/>
+            </w:pPr>
+            <w:r>
+              <w:t>Junior Developer</w:t>
+            </w:r>
+          </w:p>
+        </w:tc>
+      </w:tr>
+      <w:tr>
+        <w:tc>
+          <w:tcPr>
+            <w:cnfStyle w:val="001000000000" w:firstRow="0" w:lastRow="0" w:firstColumn="1" w:lastColumn="0" w:oddVBand="0" w:evenVBand="0" w:oddHBand="0" w:evenHBand="0" w:firstRowFirstColumn="0" w:firstRowLastColumn="0" w:lastRowFirstColumn="0" w:lastRowLastColumn="0"/>
+            <w:tcW w:w="1998" w:type="dxa"/>
+          </w:tcPr>
+          <w:p>
+            <w:pPr>
+              <w:pStyle w:val="Geenafstand"/>
+              <w:rPr>
+                <w:b w:val="0"/>
+              </w:rPr>
+            </w:pPr>
+            <w:proofErr w:type="spellStart"/>
+            <w:r>
+              <w:rPr>
+                <w:b w:val="0"/>
+              </w:rPr>
+              <w:t>Yustin</w:t>
+            </w:r>
+            <w:proofErr w:type="spellEnd"/>
+            <w:r>
+              <w:rPr>
+                <w:b w:val="0"/>
+              </w:rPr>
+              <w:t xml:space="preserve"> </w:t>
+            </w:r>
+            <w:proofErr w:type="spellStart"/>
+            <w:r>
+              <w:rPr>
+                <w:b w:val="0"/>
+              </w:rPr>
+              <w:t>troost</w:t>
+            </w:r>
+            <w:proofErr w:type="spellEnd"/>
+          </w:p>
+        </w:tc>
+        <w:tc>
+          <w:tcPr>
+            <w:tcW w:w="2812" w:type="dxa"/>
+          </w:tcPr>
+          <w:p>
+            <w:pPr>
+              <w:pStyle w:val="Geenafstand"/>
+              <w:cnfStyle w:val="000000000000" w:firstRow="0" w:lastRow="0" w:firstColumn="0" w:lastColumn="0" w:oddVBand="0" w:evenVBand="0" w:oddHBand="0" w:evenHBand="0" w:firstRowFirstColumn="0" w:firstRowLastColumn="0" w:lastRowFirstColumn="0" w:lastRowLastColumn="0"/>
+            </w:pPr>
+            <w:hyperlink r:id="rId11" w:history="1">
+              <w:r>
+                <w:rPr>
+                  <w:rStyle w:val="Hyperlink"/>
+                </w:rPr>
+                <w:t>1036252@mborijnland.nl</w:t>
+              </w:r>
+            </w:hyperlink>
+            <w:r>
+              <w:t xml:space="preserve"> </w:t>
+            </w:r>
+          </w:p>
+        </w:tc>
+        <w:tc>
+          <w:tcPr>
+            <w:tcW w:w="2406" w:type="dxa"/>
+          </w:tcPr>
+          <w:p>
+            <w:pPr>
+              <w:pStyle w:val="Geenafstand"/>
+              <w:cnfStyle w:val="000000000000" w:firstRow="0" w:lastRow="0" w:firstColumn="0" w:lastColumn="0" w:oddVBand="0" w:evenVBand="0" w:oddHBand="0" w:evenHBand="0" w:firstRowFirstColumn="0" w:firstRowLastColumn="0" w:lastRowFirstColumn="0" w:lastRowLastColumn="0"/>
+            </w:pPr>
+            <w:r>
+              <w:t>Junior Developer</w:t>
+            </w:r>
+          </w:p>
+        </w:tc>
+      </w:tr>
+      <w:tr>
+        <w:tc>
+          <w:tcPr>
+            <w:cnfStyle w:val="001000000000" w:firstRow="0" w:lastRow="0" w:firstColumn="1" w:lastColumn="0" w:oddVBand="0" w:evenVBand="0" w:oddHBand="0" w:evenHBand="0" w:firstRowFirstColumn="0" w:firstRowLastColumn="0" w:lastRowFirstColumn="0" w:lastRowLastColumn="0"/>
+            <w:tcW w:w="1998" w:type="dxa"/>
+          </w:tcPr>
+          <w:p>
+            <w:pPr>
+              <w:pStyle w:val="Geenafstand"/>
+              <w:rPr>
+                <w:b w:val="0"/>
+              </w:rPr>
+            </w:pPr>
+            <w:proofErr w:type="spellStart"/>
+            <w:r>
+              <w:rPr>
+                <w:b w:val="0"/>
+              </w:rPr>
+              <w:t>Dhr</w:t>
+            </w:r>
+            <w:proofErr w:type="spellEnd"/>
+            <w:r>
+              <w:rPr>
+                <w:b w:val="0"/>
+              </w:rPr>
+              <w:t>. Hannibal</w:t>
+            </w:r>
+          </w:p>
+        </w:tc>
+        <w:tc>
+          <w:tcPr>
+            <w:tcW w:w="2812" w:type="dxa"/>
+          </w:tcPr>
+          <w:p>
+            <w:pPr>
+              <w:pStyle w:val="Geenafstand"/>
+              <w:cnfStyle w:val="000000000000" w:firstRow="0" w:lastRow="0" w:firstColumn="0" w:lastColumn="0" w:oddVBand="0" w:evenVBand="0" w:oddHBand="0" w:evenHBand="0" w:firstRowFirstColumn="0" w:firstRowLastColumn="0" w:lastRowFirstColumn="0" w:lastRowLastColumn="0"/>
+            </w:pPr>
+            <w:hyperlink r:id="rId12" w:history="1">
+              <w:r>
+                <w:rPr>
+                  <w:rStyle w:val="Hyperlink"/>
+                </w:rPr>
+                <w:t>Hannibal020@hotmail.nl</w:t>
+              </w:r>
+            </w:hyperlink>
+          </w:p>
+        </w:tc>
+        <w:tc>
+          <w:tcPr>
+            <w:tcW w:w="2406" w:type="dxa"/>
+          </w:tcPr>
+          <w:p>
+            <w:pPr>
+              <w:pStyle w:val="Geenafstand"/>
+              <w:cnfStyle w:val="000000000000" w:firstRow="0" w:lastRow="0" w:firstColumn="0" w:lastColumn="0" w:oddVBand="0" w:evenVBand="0" w:oddHBand="0" w:evenHBand="0" w:firstRowFirstColumn="0" w:firstRowLastColumn="0" w:lastRowFirstColumn="0" w:lastRowLastColumn="0"/>
+            </w:pPr>
+            <w:proofErr w:type="spellStart"/>
+            <w:r>
+              <w:t>Opdrachtgever</w:t>
+            </w:r>
+            <w:proofErr w:type="spellEnd"/>
+          </w:p>
+        </w:tc>
+      </w:tr>
+    </w:tbl>
+    <w:p>
+      <w:pPr>
+        <w:pStyle w:val="Lijstalinea"/>
+      </w:pPr>
+    </w:p>
+    <w:p>
+      <w:pPr>
+        <w:pStyle w:val="Lijstalinea"/>
+      </w:pPr>
+    </w:p>
+    <w:p>
+      <w:pPr>
+        <w:pStyle w:val="Lijstalinea"/>
+      </w:pPr>
+    </w:p>
+    <w:p>
+      <w:pPr>
+        <w:pStyle w:val="Lijstalinea"/>
+      </w:pPr>
+    </w:p>
+    <w:p>
+      <w:pPr>
+        <w:pStyle w:val="Lijstalinea"/>
+      </w:pPr>
+    </w:p>
+    <w:p>
+      <w:pPr>
+        <w:pStyle w:val="Lijstalinea"/>
+      </w:pPr>
+    </w:p>
+    <w:p>
+      <w:pPr>
+        <w:pStyle w:val="Lijstalinea"/>
+      </w:pPr>
+    </w:p>
+    <w:p>
+      <w:pPr>
+        <w:pStyle w:val="Lijstalinea"/>
+      </w:pPr>
+    </w:p>
+    <w:p>
+      <w:pPr>
+        <w:pStyle w:val="Lijstalinea"/>
+      </w:pPr>
+    </w:p>
+    <w:p>
+      <w:pPr>
+        <w:pStyle w:val="Lijstalinea"/>
+      </w:pPr>
+    </w:p>
+    <w:p>
+      <w:pPr>
+        <w:pStyle w:val="Lijstalinea"/>
+      </w:pPr>
+    </w:p>
+    <w:p>
+      <w:pPr>
+        <w:pStyle w:val="Kop1"/>
+        <w:rPr>
+          <w:sz w:val="40"/>
+          <w:szCs w:val="40"/>
+        </w:rPr>
+      </w:pPr>
+      <w:bookmarkStart w:id="7" w:name="_Toc19102318"/>
+      <w:r>
+        <w:rPr>
+          <w:sz w:val="40"/>
+          <w:szCs w:val="40"/>
+        </w:rPr>
+        <w:lastRenderedPageBreak/>
+        <w:t>Benodigdheden</w:t>
+      </w:r>
+      <w:bookmarkEnd w:id="7"/>
+    </w:p>
+    <w:p>
+      <w:pPr>
+        <w:rPr>
+          <w:sz w:val="24"/>
+          <w:szCs w:val="24"/>
+        </w:rPr>
+      </w:pPr>
+    </w:p>
+    <w:p>
+      <w:pPr>
+        <w:spacing w:after="0"/>
+        <w:rPr>
+          <w:b/>
+          <w:bCs/>
+          <w:sz w:val="26"/>
+          <w:szCs w:val="26"/>
+        </w:rPr>
+      </w:pPr>
+      <w:r>
+        <w:rPr>
+          <w:b/>
+          <w:bCs/>
+          <w:sz w:val="26"/>
+          <w:szCs w:val="26"/>
+        </w:rPr>
+        <w:t>Onze ontwikkelomgeving:</w:t>
+      </w:r>
+    </w:p>
+    <w:p>
+      <w:pPr>
+        <w:pStyle w:val="Lijstalinea"/>
+        <w:numPr>
+          <w:ilvl w:val="0"/>
+          <w:numId w:val="1"/>
+        </w:numPr>
+        <w:spacing w:after="0"/>
+        <w:rPr>
+          <w:sz w:val="24"/>
+          <w:szCs w:val="24"/>
+        </w:rPr>
+      </w:pPr>
+      <w:r>
+        <w:rPr>
+          <w:sz w:val="24"/>
+          <w:szCs w:val="24"/>
+        </w:rPr>
+        <w:t xml:space="preserve">GitHub met </w:t>
+      </w:r>
+      <w:proofErr w:type="spellStart"/>
+      <w:r>
+        <w:rPr>
+          <w:sz w:val="24"/>
+          <w:szCs w:val="24"/>
+        </w:rPr>
+        <w:t>GitKraken</w:t>
+      </w:r>
+      <w:proofErr w:type="spellEnd"/>
+      <w:r>
+        <w:rPr>
+          <w:sz w:val="24"/>
+          <w:szCs w:val="24"/>
+        </w:rPr>
+        <w:t xml:space="preserve"> als client</w:t>
+      </w:r>
+    </w:p>
+    <w:p>
+      <w:pPr>
+        <w:pStyle w:val="Lijstalinea"/>
+        <w:numPr>
+          <w:ilvl w:val="0"/>
+          <w:numId w:val="1"/>
+        </w:numPr>
+        <w:spacing w:after="0"/>
+        <w:rPr>
+          <w:sz w:val="24"/>
+          <w:szCs w:val="24"/>
+        </w:rPr>
+      </w:pPr>
+      <w:r>
+        <w:rPr>
+          <w:sz w:val="24"/>
+          <w:szCs w:val="24"/>
+        </w:rPr>
+        <w:t>Android studio als IDE</w:t>
+      </w:r>
+    </w:p>
+    <w:p>
+      <w:pPr>
+        <w:pStyle w:val="Lijstalinea"/>
+        <w:numPr>
+          <w:ilvl w:val="0"/>
+          <w:numId w:val="1"/>
+        </w:numPr>
+        <w:spacing w:after="0"/>
+        <w:rPr>
+          <w:sz w:val="24"/>
+          <w:szCs w:val="24"/>
+        </w:rPr>
+      </w:pPr>
+      <w:r>
+        <w:rPr>
+          <w:sz w:val="24"/>
+          <w:szCs w:val="24"/>
+        </w:rPr>
+        <w:t xml:space="preserve">Een database, beheerd en opgezet met </w:t>
+      </w:r>
+      <w:proofErr w:type="spellStart"/>
+      <w:r>
+        <w:rPr>
+          <w:sz w:val="24"/>
+          <w:szCs w:val="24"/>
+        </w:rPr>
+        <w:t>MySQL</w:t>
+      </w:r>
+      <w:proofErr w:type="spellEnd"/>
+      <w:r>
+        <w:rPr>
+          <w:sz w:val="24"/>
+          <w:szCs w:val="24"/>
+        </w:rPr>
+        <w:t xml:space="preserve"> Workbench</w:t>
+      </w:r>
+    </w:p>
+    <w:p>
+      <w:pPr>
+        <w:pStyle w:val="Lijstalinea"/>
+        <w:numPr>
+          <w:ilvl w:val="0"/>
+          <w:numId w:val="1"/>
+        </w:numPr>
+        <w:spacing w:after="0"/>
+        <w:rPr>
+          <w:sz w:val="24"/>
+          <w:szCs w:val="24"/>
+        </w:rPr>
+      </w:pPr>
+      <w:r>
+        <w:rPr>
+          <w:sz w:val="24"/>
+          <w:szCs w:val="24"/>
+        </w:rPr>
+        <w:t>Visual Studio om de UML mee samen te stellen</w:t>
+      </w:r>
+    </w:p>
+    <w:p>
+      <w:pPr>
+        <w:spacing w:after="0"/>
+        <w:rPr>
+          <w:sz w:val="24"/>
+          <w:szCs w:val="24"/>
+        </w:rPr>
+      </w:pPr>
+    </w:p>
+    <w:p>
+      <w:pPr>
+        <w:spacing w:after="0"/>
+        <w:rPr>
+          <w:sz w:val="24"/>
+          <w:szCs w:val="24"/>
+        </w:rPr>
+      </w:pPr>
+    </w:p>
+    <w:p>
+      <w:pPr>
+        <w:spacing w:after="0"/>
+        <w:rPr>
+          <w:b/>
+          <w:bCs/>
+          <w:sz w:val="26"/>
+          <w:szCs w:val="26"/>
+        </w:rPr>
+      </w:pPr>
+      <w:r>
+        <w:rPr>
+          <w:b/>
+          <w:bCs/>
+          <w:sz w:val="26"/>
+          <w:szCs w:val="26"/>
+        </w:rPr>
+        <w:t>Benodigdheden door opdrachtgever:</w:t>
+      </w:r>
+    </w:p>
+    <w:p>
+      <w:pPr>
+        <w:spacing w:after="0"/>
+        <w:rPr>
+          <w:sz w:val="24"/>
+          <w:szCs w:val="24"/>
+        </w:rPr>
+      </w:pPr>
+      <w:r>
+        <w:rPr>
+          <w:sz w:val="24"/>
+          <w:szCs w:val="24"/>
+        </w:rPr>
+        <w:t xml:space="preserve">We verwachten dat Dhr. Hannibal ons de vertalingen in het </w:t>
+      </w:r>
+      <w:proofErr w:type="spellStart"/>
+      <w:r>
+        <w:rPr>
+          <w:sz w:val="24"/>
+          <w:szCs w:val="24"/>
+        </w:rPr>
+        <w:t>Amazigh</w:t>
+      </w:r>
+      <w:proofErr w:type="spellEnd"/>
+      <w:r>
+        <w:rPr>
+          <w:sz w:val="24"/>
+          <w:szCs w:val="24"/>
+        </w:rPr>
+        <w:t xml:space="preserve"> levert zodat wij alleen maar de tekst hoeven in te voeren.</w:t>
+      </w:r>
+    </w:p>
+    <w:p>
+      <w:pPr>
+        <w:spacing w:after="0"/>
+        <w:rPr>
+          <w:sz w:val="24"/>
+          <w:szCs w:val="24"/>
+        </w:rPr>
+      </w:pPr>
+    </w:p>
+    <w:p>
+      <w:pPr>
+        <w:spacing w:after="0"/>
+        <w:rPr>
+          <w:sz w:val="24"/>
+          <w:szCs w:val="24"/>
+        </w:rPr>
+      </w:pPr>
+    </w:p>
+    <w:p>
+      <w:pPr>
+        <w:pStyle w:val="Kop1"/>
+        <w:rPr>
+          <w:sz w:val="40"/>
+          <w:szCs w:val="40"/>
+        </w:rPr>
+      </w:pPr>
+      <w:bookmarkStart w:id="8" w:name="_Toc19102319"/>
+      <w:r>
+        <w:rPr>
+          <w:sz w:val="40"/>
+          <w:szCs w:val="40"/>
+        </w:rPr>
+        <w:t>Planning</w:t>
+      </w:r>
+      <w:bookmarkEnd w:id="8"/>
+    </w:p>
     <w:p/>
-    <w:p/>
-    <w:p/>
-    <w:p/>
-    <w:p>
-      <w:pPr>
-        <w:pStyle w:val="Kop1"/>
-      </w:pPr>
-      <w:r>
-        <w:lastRenderedPageBreak/>
-        <w:t>Interviewvragen</w:t>
-      </w:r>
-    </w:p>
-    <w:p/>
-    <w:p/>
+    <w:tbl>
+      <w:tblPr>
+        <w:tblW w:w="9290" w:type="dxa"/>
+        <w:tblInd w:w="-108" w:type="dxa"/>
+        <w:tblCellMar>
+          <w:top w:w="45" w:type="dxa"/>
+          <w:right w:w="115" w:type="dxa"/>
+        </w:tblCellMar>
+        <w:tblLook w:val="04A0" w:firstRow="1" w:lastRow="0" w:firstColumn="1" w:lastColumn="0" w:noHBand="0" w:noVBand="1"/>
+      </w:tblPr>
+      <w:tblGrid>
+        <w:gridCol w:w="3010"/>
+        <w:gridCol w:w="2489"/>
+        <w:gridCol w:w="2281"/>
+        <w:gridCol w:w="1510"/>
+      </w:tblGrid>
+      <w:tr>
+        <w:trPr>
+          <w:trHeight w:val="413"/>
+        </w:trPr>
+        <w:tc>
+          <w:tcPr>
+            <w:tcW w:w="3010" w:type="dxa"/>
+            <w:tcBorders>
+              <w:top w:val="single" w:sz="4" w:space="0" w:color="000000"/>
+              <w:left w:val="single" w:sz="4" w:space="0" w:color="000000"/>
+              <w:bottom w:val="single" w:sz="4" w:space="0" w:color="000000"/>
+              <w:right w:val="nil"/>
+            </w:tcBorders>
+            <w:shd w:val="clear" w:color="auto" w:fill="auto"/>
+          </w:tcPr>
+          <w:p>
+            <w:pPr>
+              <w:spacing w:after="0"/>
+              <w:rPr>
+                <w:rFonts w:cs="Arial"/>
+              </w:rPr>
+            </w:pPr>
+            <w:r>
+              <w:rPr>
+                <w:rFonts w:cs="Arial"/>
+                <w:b/>
+              </w:rPr>
+              <w:t xml:space="preserve">Planning </w:t>
+            </w:r>
+          </w:p>
+        </w:tc>
+        <w:tc>
+          <w:tcPr>
+            <w:tcW w:w="2489" w:type="dxa"/>
+            <w:tcBorders>
+              <w:top w:val="single" w:sz="4" w:space="0" w:color="000000"/>
+              <w:left w:val="nil"/>
+              <w:bottom w:val="single" w:sz="4" w:space="0" w:color="000000"/>
+              <w:right w:val="nil"/>
+            </w:tcBorders>
+            <w:shd w:val="clear" w:color="auto" w:fill="auto"/>
+          </w:tcPr>
+          <w:p>
+            <w:pPr>
+              <w:rPr>
+                <w:rFonts w:cs="Arial"/>
+              </w:rPr>
+            </w:pPr>
+          </w:p>
+        </w:tc>
+        <w:tc>
+          <w:tcPr>
+            <w:tcW w:w="2281" w:type="dxa"/>
+            <w:tcBorders>
+              <w:top w:val="single" w:sz="4" w:space="0" w:color="000000"/>
+              <w:left w:val="nil"/>
+              <w:bottom w:val="single" w:sz="4" w:space="0" w:color="000000"/>
+              <w:right w:val="nil"/>
+            </w:tcBorders>
+            <w:shd w:val="clear" w:color="auto" w:fill="auto"/>
+          </w:tcPr>
+          <w:p>
+            <w:pPr>
+              <w:rPr>
+                <w:rFonts w:cs="Arial"/>
+              </w:rPr>
+            </w:pPr>
+          </w:p>
+        </w:tc>
+        <w:tc>
+          <w:tcPr>
+            <w:tcW w:w="1510" w:type="dxa"/>
+            <w:tcBorders>
+              <w:top w:val="single" w:sz="4" w:space="0" w:color="000000"/>
+              <w:left w:val="nil"/>
+              <w:bottom w:val="single" w:sz="4" w:space="0" w:color="000000"/>
+              <w:right w:val="single" w:sz="4" w:space="0" w:color="000000"/>
+            </w:tcBorders>
+            <w:shd w:val="clear" w:color="auto" w:fill="auto"/>
+            <w:vAlign w:val="bottom"/>
+          </w:tcPr>
+          <w:p>
+            <w:pPr>
+              <w:rPr>
+                <w:rFonts w:cs="Arial"/>
+              </w:rPr>
+            </w:pPr>
+          </w:p>
+        </w:tc>
+      </w:tr>
+      <w:tr>
+        <w:trPr>
+          <w:trHeight w:val="413"/>
+        </w:trPr>
+        <w:tc>
+          <w:tcPr>
+            <w:tcW w:w="3010" w:type="dxa"/>
+            <w:tcBorders>
+              <w:top w:val="single" w:sz="4" w:space="0" w:color="000000"/>
+              <w:left w:val="single" w:sz="4" w:space="0" w:color="000000"/>
+              <w:bottom w:val="single" w:sz="4" w:space="0" w:color="000000"/>
+              <w:right w:val="single" w:sz="4" w:space="0" w:color="000000"/>
+            </w:tcBorders>
+            <w:shd w:val="clear" w:color="auto" w:fill="auto"/>
+          </w:tcPr>
+          <w:p>
+            <w:pPr>
+              <w:spacing w:after="0"/>
+              <w:rPr>
+                <w:rFonts w:cs="Arial"/>
+              </w:rPr>
+            </w:pPr>
+            <w:r>
+              <w:rPr>
+                <w:rFonts w:cs="Arial"/>
+                <w:b/>
+              </w:rPr>
+              <w:t xml:space="preserve">Taak </w:t>
+            </w:r>
+          </w:p>
+        </w:tc>
+        <w:tc>
+          <w:tcPr>
+            <w:tcW w:w="2489" w:type="dxa"/>
+            <w:tcBorders>
+              <w:top w:val="single" w:sz="4" w:space="0" w:color="000000"/>
+              <w:left w:val="single" w:sz="4" w:space="0" w:color="000000"/>
+              <w:bottom w:val="single" w:sz="4" w:space="0" w:color="000000"/>
+              <w:right w:val="single" w:sz="4" w:space="0" w:color="000000"/>
+            </w:tcBorders>
+            <w:shd w:val="clear" w:color="auto" w:fill="auto"/>
+          </w:tcPr>
+          <w:p>
+            <w:pPr>
+              <w:spacing w:after="0"/>
+              <w:ind w:left="2"/>
+              <w:rPr>
+                <w:rFonts w:cs="Arial"/>
+              </w:rPr>
+            </w:pPr>
+            <w:r>
+              <w:rPr>
+                <w:rFonts w:cs="Arial"/>
+                <w:b/>
+              </w:rPr>
+              <w:t xml:space="preserve">Begindatum </w:t>
+            </w:r>
+          </w:p>
+        </w:tc>
+        <w:tc>
+          <w:tcPr>
+            <w:tcW w:w="2281" w:type="dxa"/>
+            <w:tcBorders>
+              <w:top w:val="single" w:sz="4" w:space="0" w:color="000000"/>
+              <w:left w:val="single" w:sz="4" w:space="0" w:color="000000"/>
+              <w:bottom w:val="single" w:sz="4" w:space="0" w:color="000000"/>
+              <w:right w:val="single" w:sz="4" w:space="0" w:color="000000"/>
+            </w:tcBorders>
+            <w:shd w:val="clear" w:color="auto" w:fill="auto"/>
+          </w:tcPr>
+          <w:p>
+            <w:pPr>
+              <w:spacing w:after="0"/>
+              <w:ind w:left="2"/>
+              <w:rPr>
+                <w:rFonts w:cs="Arial"/>
+              </w:rPr>
+            </w:pPr>
+            <w:r>
+              <w:rPr>
+                <w:rFonts w:cs="Arial"/>
+                <w:b/>
+              </w:rPr>
+              <w:t xml:space="preserve">Einddatum </w:t>
+            </w:r>
+          </w:p>
+        </w:tc>
+        <w:tc>
+          <w:tcPr>
+            <w:tcW w:w="1510" w:type="dxa"/>
+            <w:tcBorders>
+              <w:top w:val="single" w:sz="4" w:space="0" w:color="000000"/>
+              <w:left w:val="single" w:sz="4" w:space="0" w:color="000000"/>
+              <w:bottom w:val="single" w:sz="4" w:space="0" w:color="000000"/>
+              <w:right w:val="single" w:sz="4" w:space="0" w:color="000000"/>
+            </w:tcBorders>
+            <w:shd w:val="clear" w:color="auto" w:fill="auto"/>
+          </w:tcPr>
+          <w:p>
+            <w:pPr>
+              <w:spacing w:after="0"/>
+              <w:rPr>
+                <w:rFonts w:cs="Arial"/>
+              </w:rPr>
+            </w:pPr>
+            <w:r>
+              <w:rPr>
+                <w:rFonts w:cs="Arial"/>
+                <w:b/>
+              </w:rPr>
+              <w:t xml:space="preserve">Duur </w:t>
+            </w:r>
+          </w:p>
+        </w:tc>
+      </w:tr>
+      <w:tr>
+        <w:trPr>
+          <w:trHeight w:val="413"/>
+        </w:trPr>
+        <w:tc>
+          <w:tcPr>
+            <w:tcW w:w="3010" w:type="dxa"/>
+            <w:tcBorders>
+              <w:top w:val="single" w:sz="4" w:space="0" w:color="000000"/>
+              <w:left w:val="single" w:sz="4" w:space="0" w:color="000000"/>
+              <w:bottom w:val="single" w:sz="4" w:space="0" w:color="000000"/>
+              <w:right w:val="single" w:sz="4" w:space="0" w:color="000000"/>
+            </w:tcBorders>
+            <w:shd w:val="clear" w:color="auto" w:fill="auto"/>
+          </w:tcPr>
+          <w:p>
+            <w:pPr>
+              <w:spacing w:after="0"/>
+              <w:rPr>
+                <w:rFonts w:cs="Arial"/>
+              </w:rPr>
+            </w:pPr>
+            <w:r>
+              <w:rPr>
+                <w:rFonts w:cs="Arial"/>
+              </w:rPr>
+              <w:t xml:space="preserve">Ontwerpen </w:t>
+            </w:r>
+          </w:p>
+        </w:tc>
+        <w:tc>
+          <w:tcPr>
+            <w:tcW w:w="2489" w:type="dxa"/>
+            <w:tcBorders>
+              <w:top w:val="single" w:sz="4" w:space="0" w:color="000000"/>
+              <w:left w:val="single" w:sz="4" w:space="0" w:color="000000"/>
+              <w:bottom w:val="single" w:sz="4" w:space="0" w:color="000000"/>
+              <w:right w:val="single" w:sz="4" w:space="0" w:color="000000"/>
+            </w:tcBorders>
+            <w:shd w:val="clear" w:color="auto" w:fill="auto"/>
+          </w:tcPr>
+          <w:p>
+            <w:pPr>
+              <w:spacing w:after="0"/>
+              <w:ind w:left="2"/>
+              <w:rPr>
+                <w:rFonts w:cs="Arial"/>
+              </w:rPr>
+            </w:pPr>
+            <w:r>
+              <w:rPr>
+                <w:rFonts w:cs="Arial"/>
+              </w:rPr>
+              <w:t>4 september 2019</w:t>
+            </w:r>
+          </w:p>
+        </w:tc>
+        <w:tc>
+          <w:tcPr>
+            <w:tcW w:w="2281" w:type="dxa"/>
+            <w:tcBorders>
+              <w:top w:val="single" w:sz="4" w:space="0" w:color="000000"/>
+              <w:left w:val="single" w:sz="4" w:space="0" w:color="000000"/>
+              <w:bottom w:val="single" w:sz="4" w:space="0" w:color="000000"/>
+              <w:right w:val="single" w:sz="4" w:space="0" w:color="000000"/>
+            </w:tcBorders>
+            <w:shd w:val="clear" w:color="auto" w:fill="auto"/>
+          </w:tcPr>
+          <w:p>
+            <w:pPr>
+              <w:spacing w:after="0"/>
+              <w:ind w:left="2"/>
+              <w:rPr>
+                <w:rFonts w:cs="Arial"/>
+              </w:rPr>
+            </w:pPr>
+            <w:r>
+              <w:rPr>
+                <w:rFonts w:cs="Arial"/>
+              </w:rPr>
+              <w:t>25 oktober 2019</w:t>
+            </w:r>
+          </w:p>
+        </w:tc>
+        <w:tc>
+          <w:tcPr>
+            <w:tcW w:w="1510" w:type="dxa"/>
+            <w:tcBorders>
+              <w:top w:val="single" w:sz="4" w:space="0" w:color="000000"/>
+              <w:left w:val="single" w:sz="4" w:space="0" w:color="000000"/>
+              <w:bottom w:val="single" w:sz="4" w:space="0" w:color="000000"/>
+              <w:right w:val="single" w:sz="4" w:space="0" w:color="000000"/>
+            </w:tcBorders>
+            <w:shd w:val="clear" w:color="auto" w:fill="auto"/>
+          </w:tcPr>
+          <w:p>
+            <w:pPr>
+              <w:spacing w:after="0"/>
+              <w:rPr>
+                <w:rFonts w:cs="Arial"/>
+              </w:rPr>
+            </w:pPr>
+            <w:r>
+              <w:rPr>
+                <w:rFonts w:cs="Arial"/>
+              </w:rPr>
+              <w:t>7 weken</w:t>
+            </w:r>
+          </w:p>
+        </w:tc>
+      </w:tr>
+      <w:tr>
+        <w:trPr>
+          <w:trHeight w:val="413"/>
+        </w:trPr>
+        <w:tc>
+          <w:tcPr>
+            <w:tcW w:w="3010" w:type="dxa"/>
+            <w:tcBorders>
+              <w:top w:val="single" w:sz="4" w:space="0" w:color="000000"/>
+              <w:left w:val="single" w:sz="4" w:space="0" w:color="000000"/>
+              <w:bottom w:val="single" w:sz="4" w:space="0" w:color="000000"/>
+              <w:right w:val="single" w:sz="4" w:space="0" w:color="000000"/>
+            </w:tcBorders>
+            <w:shd w:val="clear" w:color="auto" w:fill="auto"/>
+          </w:tcPr>
+          <w:p>
+            <w:pPr>
+              <w:spacing w:after="0"/>
+              <w:rPr>
+                <w:rFonts w:cs="Arial"/>
+              </w:rPr>
+            </w:pPr>
+            <w:r>
+              <w:rPr>
+                <w:rFonts w:cs="Arial"/>
+              </w:rPr>
+              <w:t xml:space="preserve">Realiseren </w:t>
+            </w:r>
+          </w:p>
+        </w:tc>
+        <w:tc>
+          <w:tcPr>
+            <w:tcW w:w="2489" w:type="dxa"/>
+            <w:tcBorders>
+              <w:top w:val="single" w:sz="4" w:space="0" w:color="000000"/>
+              <w:left w:val="single" w:sz="4" w:space="0" w:color="000000"/>
+              <w:bottom w:val="single" w:sz="4" w:space="0" w:color="000000"/>
+              <w:right w:val="single" w:sz="4" w:space="0" w:color="000000"/>
+            </w:tcBorders>
+            <w:shd w:val="clear" w:color="auto" w:fill="auto"/>
+          </w:tcPr>
+          <w:p>
+            <w:pPr>
+              <w:spacing w:after="0"/>
+              <w:ind w:left="2"/>
+              <w:rPr>
+                <w:rFonts w:cs="Arial"/>
+              </w:rPr>
+            </w:pPr>
+            <w:r>
+              <w:rPr>
+                <w:rFonts w:cs="Arial"/>
+              </w:rPr>
+              <w:t>25 oktober 2019</w:t>
+            </w:r>
+          </w:p>
+        </w:tc>
+        <w:tc>
+          <w:tcPr>
+            <w:tcW w:w="2281" w:type="dxa"/>
+            <w:tcBorders>
+              <w:top w:val="single" w:sz="4" w:space="0" w:color="000000"/>
+              <w:left w:val="single" w:sz="4" w:space="0" w:color="000000"/>
+              <w:bottom w:val="single" w:sz="4" w:space="0" w:color="000000"/>
+              <w:right w:val="single" w:sz="4" w:space="0" w:color="000000"/>
+            </w:tcBorders>
+            <w:shd w:val="clear" w:color="auto" w:fill="auto"/>
+          </w:tcPr>
+          <w:p>
+            <w:pPr>
+              <w:spacing w:after="0"/>
+              <w:ind w:left="2"/>
+              <w:rPr>
+                <w:rFonts w:cs="Arial"/>
+              </w:rPr>
+            </w:pPr>
+            <w:r>
+              <w:rPr>
+                <w:rFonts w:cs="Arial"/>
+              </w:rPr>
+              <w:t>22 november 2019</w:t>
+            </w:r>
+          </w:p>
+        </w:tc>
+        <w:tc>
+          <w:tcPr>
+            <w:tcW w:w="1510" w:type="dxa"/>
+            <w:tcBorders>
+              <w:top w:val="single" w:sz="4" w:space="0" w:color="000000"/>
+              <w:left w:val="single" w:sz="4" w:space="0" w:color="000000"/>
+              <w:bottom w:val="single" w:sz="4" w:space="0" w:color="000000"/>
+              <w:right w:val="single" w:sz="4" w:space="0" w:color="000000"/>
+            </w:tcBorders>
+            <w:shd w:val="clear" w:color="auto" w:fill="auto"/>
+          </w:tcPr>
+          <w:p>
+            <w:pPr>
+              <w:spacing w:after="0"/>
+              <w:rPr>
+                <w:rFonts w:cs="Arial"/>
+              </w:rPr>
+            </w:pPr>
+            <w:r>
+              <w:rPr>
+                <w:rFonts w:cs="Arial"/>
+              </w:rPr>
+              <w:t>4 weken</w:t>
+            </w:r>
+          </w:p>
+        </w:tc>
+      </w:tr>
+      <w:tr>
+        <w:trPr>
+          <w:trHeight w:val="413"/>
+        </w:trPr>
+        <w:tc>
+          <w:tcPr>
+            <w:tcW w:w="3010" w:type="dxa"/>
+            <w:tcBorders>
+              <w:top w:val="single" w:sz="4" w:space="0" w:color="000000"/>
+              <w:left w:val="single" w:sz="4" w:space="0" w:color="000000"/>
+              <w:bottom w:val="single" w:sz="4" w:space="0" w:color="000000"/>
+              <w:right w:val="single" w:sz="4" w:space="0" w:color="000000"/>
+            </w:tcBorders>
+            <w:shd w:val="clear" w:color="auto" w:fill="auto"/>
+          </w:tcPr>
+          <w:p>
+            <w:pPr>
+              <w:spacing w:after="0"/>
+              <w:rPr>
+                <w:rFonts w:cs="Arial"/>
+              </w:rPr>
+            </w:pPr>
+            <w:r>
+              <w:rPr>
+                <w:rFonts w:cs="Arial"/>
+              </w:rPr>
+              <w:t>Testen</w:t>
+            </w:r>
+          </w:p>
+        </w:tc>
+        <w:tc>
+          <w:tcPr>
+            <w:tcW w:w="2489" w:type="dxa"/>
+            <w:tcBorders>
+              <w:top w:val="single" w:sz="4" w:space="0" w:color="000000"/>
+              <w:left w:val="single" w:sz="4" w:space="0" w:color="000000"/>
+              <w:bottom w:val="single" w:sz="4" w:space="0" w:color="000000"/>
+              <w:right w:val="single" w:sz="4" w:space="0" w:color="000000"/>
+            </w:tcBorders>
+            <w:shd w:val="clear" w:color="auto" w:fill="auto"/>
+          </w:tcPr>
+          <w:p>
+            <w:pPr>
+              <w:spacing w:after="0"/>
+              <w:rPr>
+                <w:rFonts w:cs="Arial"/>
+              </w:rPr>
+            </w:pPr>
+            <w:r>
+              <w:rPr>
+                <w:rFonts w:cs="Arial"/>
+              </w:rPr>
+              <w:t xml:space="preserve">22 </w:t>
+            </w:r>
+            <w:r>
+              <w:rPr>
+                <w:rFonts w:cs="Arial"/>
+              </w:rPr>
+              <w:t>november 2019</w:t>
+            </w:r>
+          </w:p>
+        </w:tc>
+        <w:tc>
+          <w:tcPr>
+            <w:tcW w:w="2281" w:type="dxa"/>
+            <w:tcBorders>
+              <w:top w:val="single" w:sz="4" w:space="0" w:color="000000"/>
+              <w:left w:val="single" w:sz="4" w:space="0" w:color="000000"/>
+              <w:bottom w:val="single" w:sz="4" w:space="0" w:color="000000"/>
+              <w:right w:val="single" w:sz="4" w:space="0" w:color="000000"/>
+            </w:tcBorders>
+            <w:shd w:val="clear" w:color="auto" w:fill="auto"/>
+          </w:tcPr>
+          <w:p>
+            <w:pPr>
+              <w:spacing w:after="0"/>
+              <w:ind w:left="2"/>
+              <w:rPr>
+                <w:rFonts w:cs="Arial"/>
+              </w:rPr>
+            </w:pPr>
+            <w:r>
+              <w:rPr>
+                <w:rFonts w:cs="Arial"/>
+              </w:rPr>
+              <w:t>6 december 2019</w:t>
+            </w:r>
+          </w:p>
+        </w:tc>
+        <w:tc>
+          <w:tcPr>
+            <w:tcW w:w="1510" w:type="dxa"/>
+            <w:tcBorders>
+              <w:top w:val="single" w:sz="4" w:space="0" w:color="000000"/>
+              <w:left w:val="single" w:sz="4" w:space="0" w:color="000000"/>
+              <w:bottom w:val="single" w:sz="4" w:space="0" w:color="000000"/>
+              <w:right w:val="single" w:sz="4" w:space="0" w:color="000000"/>
+            </w:tcBorders>
+            <w:shd w:val="clear" w:color="auto" w:fill="auto"/>
+          </w:tcPr>
+          <w:p>
+            <w:pPr>
+              <w:spacing w:after="0"/>
+              <w:rPr>
+                <w:rFonts w:cs="Arial"/>
+              </w:rPr>
+            </w:pPr>
+            <w:r>
+              <w:rPr>
+                <w:rFonts w:cs="Arial"/>
+              </w:rPr>
+              <w:t>2 weken</w:t>
+            </w:r>
+          </w:p>
+        </w:tc>
+      </w:tr>
+      <w:tr>
+        <w:trPr>
+          <w:trHeight w:val="413"/>
+        </w:trPr>
+        <w:tc>
+          <w:tcPr>
+            <w:tcW w:w="3010" w:type="dxa"/>
+            <w:tcBorders>
+              <w:top w:val="single" w:sz="4" w:space="0" w:color="000000"/>
+              <w:left w:val="single" w:sz="4" w:space="0" w:color="000000"/>
+              <w:bottom w:val="single" w:sz="4" w:space="0" w:color="000000"/>
+              <w:right w:val="single" w:sz="4" w:space="0" w:color="000000"/>
+            </w:tcBorders>
+            <w:shd w:val="clear" w:color="auto" w:fill="auto"/>
+          </w:tcPr>
+          <w:p>
+            <w:pPr>
+              <w:spacing w:after="0"/>
+              <w:rPr>
+                <w:rFonts w:cs="Arial"/>
+              </w:rPr>
+            </w:pPr>
+            <w:r>
+              <w:rPr>
+                <w:rFonts w:cs="Arial"/>
+              </w:rPr>
+              <w:t>Implementeren</w:t>
+            </w:r>
+          </w:p>
+        </w:tc>
+        <w:tc>
+          <w:tcPr>
+            <w:tcW w:w="2489" w:type="dxa"/>
+            <w:tcBorders>
+              <w:top w:val="single" w:sz="4" w:space="0" w:color="000000"/>
+              <w:left w:val="single" w:sz="4" w:space="0" w:color="000000"/>
+              <w:bottom w:val="single" w:sz="4" w:space="0" w:color="000000"/>
+              <w:right w:val="single" w:sz="4" w:space="0" w:color="000000"/>
+            </w:tcBorders>
+            <w:shd w:val="clear" w:color="auto" w:fill="auto"/>
+          </w:tcPr>
+          <w:p>
+            <w:pPr>
+              <w:spacing w:after="0"/>
+              <w:ind w:left="2"/>
+              <w:rPr>
+                <w:rFonts w:cs="Arial"/>
+              </w:rPr>
+            </w:pPr>
+            <w:r>
+              <w:rPr>
+                <w:rFonts w:cs="Arial"/>
+              </w:rPr>
+              <w:t>6 december 2019</w:t>
+            </w:r>
+          </w:p>
+        </w:tc>
+        <w:tc>
+          <w:tcPr>
+            <w:tcW w:w="2281" w:type="dxa"/>
+            <w:tcBorders>
+              <w:top w:val="single" w:sz="4" w:space="0" w:color="000000"/>
+              <w:left w:val="single" w:sz="4" w:space="0" w:color="000000"/>
+              <w:bottom w:val="single" w:sz="4" w:space="0" w:color="000000"/>
+              <w:right w:val="single" w:sz="4" w:space="0" w:color="000000"/>
+            </w:tcBorders>
+            <w:shd w:val="clear" w:color="auto" w:fill="auto"/>
+          </w:tcPr>
+          <w:p>
+            <w:pPr>
+              <w:spacing w:after="0"/>
+              <w:ind w:left="2"/>
+              <w:rPr>
+                <w:rFonts w:cs="Arial"/>
+              </w:rPr>
+            </w:pPr>
+            <w:r>
+              <w:rPr>
+                <w:rFonts w:cs="Arial"/>
+              </w:rPr>
+              <w:t>13</w:t>
+            </w:r>
+            <w:r>
+              <w:rPr>
+                <w:rFonts w:cs="Arial"/>
+              </w:rPr>
+              <w:t xml:space="preserve"> januari 2019</w:t>
+            </w:r>
+          </w:p>
+        </w:tc>
+        <w:tc>
+          <w:tcPr>
+            <w:tcW w:w="1510" w:type="dxa"/>
+            <w:tcBorders>
+              <w:top w:val="single" w:sz="4" w:space="0" w:color="000000"/>
+              <w:left w:val="single" w:sz="4" w:space="0" w:color="000000"/>
+              <w:bottom w:val="single" w:sz="4" w:space="0" w:color="000000"/>
+              <w:right w:val="single" w:sz="4" w:space="0" w:color="000000"/>
+            </w:tcBorders>
+            <w:shd w:val="clear" w:color="auto" w:fill="auto"/>
+          </w:tcPr>
+          <w:p>
+            <w:pPr>
+              <w:spacing w:after="0"/>
+              <w:rPr>
+                <w:rFonts w:cs="Arial"/>
+              </w:rPr>
+            </w:pPr>
+            <w:r>
+              <w:rPr>
+                <w:rFonts w:cs="Arial"/>
+              </w:rPr>
+              <w:t>2 weken</w:t>
+            </w:r>
+          </w:p>
+        </w:tc>
+      </w:tr>
+    </w:tbl>
+    <w:p>
+      <w:pPr>
+        <w:rPr>
+          <w:sz w:val="24"/>
+          <w:szCs w:val="24"/>
+        </w:rPr>
+      </w:pPr>
+    </w:p>
     <w:sectPr>
       <w:pgSz w:w="11906" w:h="16838"/>
       <w:pgMar w:top="1417" w:right="1417" w:bottom="1417" w:left="1417" w:header="708" w:footer="708" w:gutter="0"/>
@@ -1184,6 +3596,126 @@
     </w:p>
   </w:footnote>
 </w:footnotes>
+</file>
+
+<file path=word/numbering.xml><?xml version="1.0" encoding="utf-8"?>
+<w:numbering xmlns:wpc="http://schemas.microsoft.com/office/word/2010/wordprocessingCanvas" xmlns:cx="http://schemas.microsoft.com/office/drawing/2014/chartex" xmlns:cx1="http://schemas.microsoft.com/office/drawing/2015/9/8/chartex" xmlns:cx2="http://schemas.microsoft.com/office/drawing/2015/10/21/chartex" xmlns:cx3="http://schemas.microsoft.com/office/drawing/2016/5/9/chartex" xmlns:cx4="http://schemas.microsoft.com/office/drawing/2016/5/10/chartex" xmlns:cx5="http://schemas.microsoft.com/office/drawing/2016/5/11/chartex" xmlns:cx6="http://schemas.microsoft.com/office/drawing/2016/5/12/chartex" xmlns:cx7="http://schemas.microsoft.com/office/drawing/2016/5/13/chartex" xmlns:cx8="http://schemas.microsoft.com/office/drawing/2016/5/14/chartex" xmlns:mc="http://schemas.openxmlformats.org/markup-compatibility/2006" xmlns:aink="http://schemas.microsoft.com/office/drawing/2016/ink" xmlns:am3d="http://schemas.microsoft.com/office/drawing/2017/model3d" xmlns:o="urn:schemas-microsoft-com:office:office" xmlns:r="http://schemas.openxmlformats.org/officeDocument/2006/relationships" xmlns:m="http://schemas.openxmlformats.org/officeDocument/2006/math" xmlns:v="urn:schemas-microsoft-com:vml" xmlns:wp14="http://schemas.microsoft.com/office/word/2010/wordprocessingDrawing" xmlns:wp="http://schemas.openxmlformats.org/drawingml/2006/wordprocessingDrawing" xmlns:w10="urn:schemas-microsoft-com:office:word" xmlns:w="http://schemas.openxmlformats.org/wordprocessingml/2006/main" xmlns:w14="http://schemas.microsoft.com/office/word/2010/wordml" xmlns:w15="http://schemas.microsoft.com/office/word/2012/wordml" xmlns:w16cid="http://schemas.microsoft.com/office/word/2016/wordml/cid" xmlns:w16se="http://schemas.microsoft.com/office/word/2015/wordml/symex" xmlns:wpg="http://schemas.microsoft.com/office/word/2010/wordprocessingGroup" xmlns:wpi="http://schemas.microsoft.com/office/word/2010/wordprocessingInk" xmlns:wne="http://schemas.microsoft.com/office/word/2006/wordml" xmlns:wps="http://schemas.microsoft.com/office/word/2010/wordprocessingShape" mc:Ignorable="w14 w15 w16se w16cid wp14">
+  <w:abstractNum w:abstractNumId="0" w15:restartNumberingAfterBreak="0">
+    <w:nsid w:val="5D42057F"/>
+    <w:multiLevelType w:val="hybridMultilevel"/>
+    <w:tmpl w:val="A5AC3864"/>
+    <w:lvl w:ilvl="0" w:tplc="E60864D4">
+      <w:numFmt w:val="bullet"/>
+      <w:lvlText w:val="-"/>
+      <w:lvlJc w:val="left"/>
+      <w:pPr>
+        <w:ind w:left="720" w:hanging="360"/>
+      </w:pPr>
+      <w:rPr>
+        <w:rFonts w:ascii="Calibri" w:eastAsiaTheme="minorHAnsi" w:hAnsi="Calibri" w:cs="Calibri" w:hint="default"/>
+      </w:rPr>
+    </w:lvl>
+    <w:lvl w:ilvl="1" w:tplc="04130003" w:tentative="1">
+      <w:start w:val="1"/>
+      <w:numFmt w:val="bullet"/>
+      <w:lvlText w:val="o"/>
+      <w:lvlJc w:val="left"/>
+      <w:pPr>
+        <w:ind w:left="1440" w:hanging="360"/>
+      </w:pPr>
+      <w:rPr>
+        <w:rFonts w:ascii="Courier New" w:hAnsi="Courier New" w:cs="Courier New" w:hint="default"/>
+      </w:rPr>
+    </w:lvl>
+    <w:lvl w:ilvl="2" w:tplc="04130005" w:tentative="1">
+      <w:start w:val="1"/>
+      <w:numFmt w:val="bullet"/>
+      <w:lvlText w:val=""/>
+      <w:lvlJc w:val="left"/>
+      <w:pPr>
+        <w:ind w:left="2160" w:hanging="360"/>
+      </w:pPr>
+      <w:rPr>
+        <w:rFonts w:ascii="Wingdings" w:hAnsi="Wingdings" w:hint="default"/>
+      </w:rPr>
+    </w:lvl>
+    <w:lvl w:ilvl="3" w:tplc="04130001" w:tentative="1">
+      <w:start w:val="1"/>
+      <w:numFmt w:val="bullet"/>
+      <w:lvlText w:val=""/>
+      <w:lvlJc w:val="left"/>
+      <w:pPr>
+        <w:ind w:left="2880" w:hanging="360"/>
+      </w:pPr>
+      <w:rPr>
+        <w:rFonts w:ascii="Symbol" w:hAnsi="Symbol" w:hint="default"/>
+      </w:rPr>
+    </w:lvl>
+    <w:lvl w:ilvl="4" w:tplc="04130003" w:tentative="1">
+      <w:start w:val="1"/>
+      <w:numFmt w:val="bullet"/>
+      <w:lvlText w:val="o"/>
+      <w:lvlJc w:val="left"/>
+      <w:pPr>
+        <w:ind w:left="3600" w:hanging="360"/>
+      </w:pPr>
+      <w:rPr>
+        <w:rFonts w:ascii="Courier New" w:hAnsi="Courier New" w:cs="Courier New" w:hint="default"/>
+      </w:rPr>
+    </w:lvl>
+    <w:lvl w:ilvl="5" w:tplc="04130005" w:tentative="1">
+      <w:start w:val="1"/>
+      <w:numFmt w:val="bullet"/>
+      <w:lvlText w:val=""/>
+      <w:lvlJc w:val="left"/>
+      <w:pPr>
+        <w:ind w:left="4320" w:hanging="360"/>
+      </w:pPr>
+      <w:rPr>
+        <w:rFonts w:ascii="Wingdings" w:hAnsi="Wingdings" w:hint="default"/>
+      </w:rPr>
+    </w:lvl>
+    <w:lvl w:ilvl="6" w:tplc="04130001" w:tentative="1">
+      <w:start w:val="1"/>
+      <w:numFmt w:val="bullet"/>
+      <w:lvlText w:val=""/>
+      <w:lvlJc w:val="left"/>
+      <w:pPr>
+        <w:ind w:left="5040" w:hanging="360"/>
+      </w:pPr>
+      <w:rPr>
+        <w:rFonts w:ascii="Symbol" w:hAnsi="Symbol" w:hint="default"/>
+      </w:rPr>
+    </w:lvl>
+    <w:lvl w:ilvl="7" w:tplc="04130003" w:tentative="1">
+      <w:start w:val="1"/>
+      <w:numFmt w:val="bullet"/>
+      <w:lvlText w:val="o"/>
+      <w:lvlJc w:val="left"/>
+      <w:pPr>
+        <w:ind w:left="5760" w:hanging="360"/>
+      </w:pPr>
+      <w:rPr>
+        <w:rFonts w:ascii="Courier New" w:hAnsi="Courier New" w:cs="Courier New" w:hint="default"/>
+      </w:rPr>
+    </w:lvl>
+    <w:lvl w:ilvl="8" w:tplc="04130005" w:tentative="1">
+      <w:start w:val="1"/>
+      <w:numFmt w:val="bullet"/>
+      <w:lvlText w:val=""/>
+      <w:lvlJc w:val="left"/>
+      <w:pPr>
+        <w:ind w:left="6480" w:hanging="360"/>
+      </w:pPr>
+      <w:rPr>
+        <w:rFonts w:ascii="Wingdings" w:hAnsi="Wingdings" w:hint="default"/>
+      </w:rPr>
+    </w:lvl>
+  </w:abstractNum>
+  <w:num w:numId="1">
+    <w:abstractNumId w:val="0"/>
+  </w:num>
+</w:numbering>
 </file>
 
 <file path=word/styles.xml><?xml version="1.0" encoding="utf-8"?>
@@ -1607,6 +4139,28 @@
       <w:szCs w:val="32"/>
     </w:rPr>
   </w:style>
+  <w:style w:type="paragraph" w:styleId="Kop2">
+    <w:name w:val="heading 2"/>
+    <w:basedOn w:val="Standaard"/>
+    <w:next w:val="Standaard"/>
+    <w:link w:val="Kop2Char"/>
+    <w:uiPriority w:val="9"/>
+    <w:unhideWhenUsed/>
+    <w:qFormat/>
+    <w:rsid w:val="00290742"/>
+    <w:pPr>
+      <w:keepNext/>
+      <w:keepLines/>
+      <w:spacing w:before="40" w:after="0"/>
+      <w:outlineLvl w:val="1"/>
+    </w:pPr>
+    <w:rPr>
+      <w:rFonts w:asciiTheme="majorHAnsi" w:eastAsiaTheme="majorEastAsia" w:hAnsiTheme="majorHAnsi" w:cstheme="majorBidi"/>
+      <w:color w:val="2F5496" w:themeColor="accent1" w:themeShade="BF"/>
+      <w:sz w:val="26"/>
+      <w:szCs w:val="26"/>
+    </w:rPr>
+  </w:style>
   <w:style w:type="character" w:default="1" w:styleId="Standaardalinea-lettertype">
     <w:name w:val="Default Paragraph Font"/>
     <w:uiPriority w:val="1"/>
@@ -1730,6 +4284,126 @@
     <w:link w:val="Voettekst"/>
     <w:uiPriority w:val="99"/>
     <w:rsid w:val="004539D0"/>
+  </w:style>
+  <w:style w:type="paragraph" w:styleId="Lijstalinea">
+    <w:name w:val="List Paragraph"/>
+    <w:basedOn w:val="Standaard"/>
+    <w:uiPriority w:val="34"/>
+    <w:qFormat/>
+    <w:rsid w:val="001B16D3"/>
+    <w:pPr>
+      <w:ind w:left="720"/>
+      <w:contextualSpacing/>
+    </w:pPr>
+  </w:style>
+  <w:style w:type="character" w:styleId="Hyperlink">
+    <w:name w:val="Hyperlink"/>
+    <w:basedOn w:val="Standaardalinea-lettertype"/>
+    <w:uiPriority w:val="99"/>
+    <w:unhideWhenUsed/>
+    <w:rsid w:val="002E5BD3"/>
+    <w:rPr>
+      <w:color w:val="0563C1" w:themeColor="hyperlink"/>
+      <w:u w:val="single"/>
+    </w:rPr>
+  </w:style>
+  <w:style w:type="table" w:styleId="Rastertabel1licht">
+    <w:name w:val="Grid Table 1 Light"/>
+    <w:basedOn w:val="Standaardtabel"/>
+    <w:uiPriority w:val="46"/>
+    <w:rsid w:val="002E5BD3"/>
+    <w:pPr>
+      <w:spacing w:after="0" w:line="240" w:lineRule="auto"/>
+    </w:pPr>
+    <w:rPr>
+      <w:lang w:val="en-US"/>
+    </w:rPr>
+    <w:tblPr>
+      <w:tblStyleRowBandSize w:val="1"/>
+      <w:tblStyleColBandSize w:val="1"/>
+      <w:tblBorders>
+        <w:top w:val="single" w:sz="4" w:space="0" w:color="999999" w:themeColor="text1" w:themeTint="66"/>
+        <w:left w:val="single" w:sz="4" w:space="0" w:color="999999" w:themeColor="text1" w:themeTint="66"/>
+        <w:bottom w:val="single" w:sz="4" w:space="0" w:color="999999" w:themeColor="text1" w:themeTint="66"/>
+        <w:right w:val="single" w:sz="4" w:space="0" w:color="999999" w:themeColor="text1" w:themeTint="66"/>
+        <w:insideH w:val="single" w:sz="4" w:space="0" w:color="999999" w:themeColor="text1" w:themeTint="66"/>
+        <w:insideV w:val="single" w:sz="4" w:space="0" w:color="999999" w:themeColor="text1" w:themeTint="66"/>
+      </w:tblBorders>
+    </w:tblPr>
+    <w:tblStylePr w:type="firstRow">
+      <w:rPr>
+        <w:b/>
+        <w:bCs/>
+      </w:rPr>
+      <w:tblPr/>
+      <w:tcPr>
+        <w:tcBorders>
+          <w:bottom w:val="single" w:sz="12" w:space="0" w:color="666666" w:themeColor="text1" w:themeTint="99"/>
+        </w:tcBorders>
+      </w:tcPr>
+    </w:tblStylePr>
+    <w:tblStylePr w:type="lastRow">
+      <w:rPr>
+        <w:b/>
+        <w:bCs/>
+      </w:rPr>
+      <w:tblPr/>
+      <w:tcPr>
+        <w:tcBorders>
+          <w:top w:val="double" w:sz="2" w:space="0" w:color="666666" w:themeColor="text1" w:themeTint="99"/>
+        </w:tcBorders>
+      </w:tcPr>
+    </w:tblStylePr>
+    <w:tblStylePr w:type="firstCol">
+      <w:rPr>
+        <w:b/>
+        <w:bCs/>
+      </w:rPr>
+    </w:tblStylePr>
+    <w:tblStylePr w:type="lastCol">
+      <w:rPr>
+        <w:b/>
+        <w:bCs/>
+      </w:rPr>
+    </w:tblStylePr>
+  </w:style>
+  <w:style w:type="character" w:customStyle="1" w:styleId="Kop2Char">
+    <w:name w:val="Kop 2 Char"/>
+    <w:basedOn w:val="Standaardalinea-lettertype"/>
+    <w:link w:val="Kop2"/>
+    <w:uiPriority w:val="9"/>
+    <w:rsid w:val="00290742"/>
+    <w:rPr>
+      <w:rFonts w:asciiTheme="majorHAnsi" w:eastAsiaTheme="majorEastAsia" w:hAnsiTheme="majorHAnsi" w:cstheme="majorBidi"/>
+      <w:color w:val="2F5496" w:themeColor="accent1" w:themeShade="BF"/>
+      <w:sz w:val="26"/>
+      <w:szCs w:val="26"/>
+    </w:rPr>
+  </w:style>
+  <w:style w:type="paragraph" w:styleId="Inhopg1">
+    <w:name w:val="toc 1"/>
+    <w:basedOn w:val="Standaard"/>
+    <w:next w:val="Standaard"/>
+    <w:autoRedefine/>
+    <w:uiPriority w:val="39"/>
+    <w:unhideWhenUsed/>
+    <w:rsid w:val="00290742"/>
+    <w:pPr>
+      <w:spacing w:after="100"/>
+    </w:pPr>
+  </w:style>
+  <w:style w:type="paragraph" w:styleId="Inhopg2">
+    <w:name w:val="toc 2"/>
+    <w:basedOn w:val="Standaard"/>
+    <w:next w:val="Standaard"/>
+    <w:autoRedefine/>
+    <w:uiPriority w:val="39"/>
+    <w:unhideWhenUsed/>
+    <w:rsid w:val="00290742"/>
+    <w:pPr>
+      <w:spacing w:after="100"/>
+      <w:ind w:left="220"/>
+    </w:pPr>
   </w:style>
 </w:styles>
 </file>
@@ -2034,7 +4708,7 @@
 </file>
 
 <file path=customXml/itemProps1.xml><?xml version="1.0" encoding="utf-8"?>
-<ds:datastoreItem xmlns:ds="http://schemas.openxmlformats.org/officeDocument/2006/customXml" ds:itemID="{BF82A01C-AB29-45CB-AFB2-1C44BA3D5730}">
+<ds:datastoreItem xmlns:ds="http://schemas.openxmlformats.org/officeDocument/2006/customXml" ds:itemID="{A891C5E9-34DC-4E77-AAF0-BFF45EF70E08}">
   <ds:schemaRefs>
     <ds:schemaRef ds:uri="http://schemas.openxmlformats.org/officeDocument/2006/bibliography"/>
   </ds:schemaRefs>

--- a/Individuele opdrachten/Plan van Aanpak/Plan van aanpak - Morten Vermeulen (v1.0).docx
+++ b/Individuele opdrachten/Plan van Aanpak/Plan van aanpak - Morten Vermeulen (v1.0).docx
@@ -173,10 +173,7 @@
                           </wps:style>
                           <wps:txbx>
                             <w:txbxContent>
-                              <w:p>
-                                <w:bookmarkStart w:id="0" w:name="_GoBack"/>
-                                <w:bookmarkEnd w:id="0"/>
-                              </w:p>
+                              <w:p/>
                             </w:txbxContent>
                           </wps:txbx>
                           <wps:bodyPr rot="0" spcFirstLastPara="0" vertOverflow="overflow" horzOverflow="overflow" vert="horz" wrap="square" lIns="274320" tIns="45720" rIns="274320" bIns="45720" numCol="1" spcCol="0" rtlCol="0" fromWordArt="0" anchor="ctr" anchorCtr="0" forceAA="0" compatLnSpc="1">
@@ -451,7 +448,7 @@
                                         </pic:cNvPicPr>
                                       </pic:nvPicPr>
                                       <pic:blipFill>
-                                        <a:blip r:embed="rId8">
+                                        <a:blip r:embed="rId9">
                                           <a:extLst>
                                             <a:ext uri="{28A0092B-C50C-407E-A947-70E740481C1C}">
                                               <a14:useLocalDpi xmlns:a14="http://schemas.microsoft.com/office/drawing/2010/main" val="0"/>
@@ -896,26 +893,20 @@
                                     <w:color w:val="44546A" w:themeColor="text2"/>
                                   </w:rPr>
                                 </w:pPr>
-                                <w:sdt>
-                                  <w:sdtPr>
-                                    <w:rPr>
-                                      <w:color w:val="44546A" w:themeColor="text2"/>
-                                    </w:rPr>
-                                    <w:alias w:val="Auteur"/>
-                                    <w:id w:val="15524260"/>
-                                    <w:dataBinding w:prefixMappings="xmlns:ns0='http://schemas.openxmlformats.org/package/2006/metadata/core-properties' xmlns:ns1='http://purl.org/dc/elements/1.1/'" w:xpath="/ns0:coreProperties[1]/ns1:creator[1]" w:storeItemID="{6C3C8BC8-F283-45AE-878A-BAB7291924A1}"/>
-                                    <w:text/>
-                                  </w:sdtPr>
-                                  <w:sdtEndPr/>
-                                  <w:sdtContent>
-                                    <w:r>
-                                      <w:rPr>
-                                        <w:color w:val="44546A" w:themeColor="text2"/>
-                                      </w:rPr>
-                                      <w:t>Morten Vermeulen</w:t>
-                                    </w:r>
-                                  </w:sdtContent>
-                                </w:sdt>
+                                <w:r>
+                                  <w:rPr>
+                                    <w:b/>
+                                    <w:bCs/>
+                                    <w:color w:val="44546A" w:themeColor="text2"/>
+                                  </w:rPr>
+                                  <w:t xml:space="preserve">Naam: </w:t>
+                                </w:r>
+                                <w:r>
+                                  <w:rPr>
+                                    <w:color w:val="44546A" w:themeColor="text2"/>
+                                  </w:rPr>
+                                  <w:t>Morten Vermeulen</w:t>
+                                </w:r>
                               </w:p>
                               <w:p>
                                 <w:pPr>
@@ -924,6 +915,92 @@
                                     <w:color w:val="44546A" w:themeColor="text2"/>
                                   </w:rPr>
                                 </w:pPr>
+                                <w:r>
+                                  <w:rPr>
+                                    <w:b/>
+                                    <w:bCs/>
+                                    <w:color w:val="44546A" w:themeColor="text2"/>
+                                  </w:rPr>
+                                  <w:t xml:space="preserve">Groep: </w:t>
+                                </w:r>
+                                <w:r>
+                                  <w:rPr>
+                                    <w:color w:val="44546A" w:themeColor="text2"/>
+                                  </w:rPr>
+                                  <w:t>8</w:t>
+                                </w:r>
+                              </w:p>
+                              <w:p>
+                                <w:pPr>
+                                  <w:pStyle w:val="Geenafstand"/>
+                                  <w:rPr>
+                                    <w:color w:val="44546A" w:themeColor="text2"/>
+                                  </w:rPr>
+                                </w:pPr>
+                                <w:r>
+                                  <w:rPr>
+                                    <w:b/>
+                                    <w:bCs/>
+                                    <w:color w:val="44546A" w:themeColor="text2"/>
+                                  </w:rPr>
+                                  <w:t xml:space="preserve">Klas: </w:t>
+                                </w:r>
+                                <w:r>
+                                  <w:rPr>
+                                    <w:color w:val="44546A" w:themeColor="text2"/>
+                                  </w:rPr>
+                                  <w:t>LO7E-AMO1</w:t>
+                                </w:r>
+                                <w:r>
+                                  <w:rPr>
+                                    <w:color w:val="44546A" w:themeColor="text2"/>
+                                  </w:rPr>
+                                  <w:tab/>
+                                </w:r>
+                              </w:p>
+                              <w:p>
+                                <w:pPr>
+                                  <w:pStyle w:val="Geenafstand"/>
+                                  <w:rPr>
+                                    <w:color w:val="44546A" w:themeColor="text2"/>
+                                  </w:rPr>
+                                </w:pPr>
+                                <w:r>
+                                  <w:rPr>
+                                    <w:b/>
+                                    <w:bCs/>
+                                    <w:color w:val="44546A" w:themeColor="text2"/>
+                                  </w:rPr>
+                                  <w:t xml:space="preserve">Opdrachtgever: </w:t>
+                                </w:r>
+                                <w:r>
+                                  <w:rPr>
+                                    <w:color w:val="44546A" w:themeColor="text2"/>
+                                  </w:rPr>
+                                  <w:t>Dhr. Hannibal</w:t>
+                                </w:r>
+                              </w:p>
+                              <w:p>
+                                <w:pPr>
+                                  <w:pStyle w:val="Geenafstand"/>
+                                  <w:rPr>
+                                    <w:color w:val="44546A" w:themeColor="text2"/>
+                                  </w:rPr>
+                                </w:pPr>
+                                <w:r>
+                                  <w:rPr>
+                                    <w:b/>
+                                    <w:bCs/>
+                                    <w:color w:val="44546A" w:themeColor="text2"/>
+                                  </w:rPr>
+                                  <w:t xml:space="preserve">Datum: </w:t>
+                                </w:r>
+                                <w:r>
+                                  <w:rPr>
+                                    <w:color w:val="44546A" w:themeColor="text2"/>
+                                  </w:rPr>
+                                  <w:t>11-09-2019</w:t>
+                                </w:r>
                               </w:p>
                               <w:p>
                                 <w:pPr>
@@ -944,8 +1021,24 @@
                                   <w:rPr>
                                     <w:color w:val="FF0000"/>
                                   </w:rPr>
-                                  <w:t>Versie: 1.0</w:t>
+                                  <w:t>Versie: 1.</w:t>
                                 </w:r>
+                                <w:r>
+                                  <w:rPr>
+                                    <w:color w:val="FF0000"/>
+                                  </w:rPr>
+                                  <w:t>0</w:t>
+                                </w:r>
+                                <w:bookmarkStart w:id="0" w:name="_GoBack"/>
+                                <w:bookmarkEnd w:id="0"/>
+                              </w:p>
+                              <w:p>
+                                <w:pPr>
+                                  <w:pStyle w:val="Geenafstand"/>
+                                  <w:rPr>
+                                    <w:color w:val="FF0000"/>
+                                  </w:rPr>
+                                </w:pPr>
                               </w:p>
                             </w:txbxContent>
                           </wps:txbx>
@@ -969,7 +1062,11 @@
               </mc:Choice>
               <mc:Fallback>
                 <w:pict>
-                  <v:shape w14:anchorId="0835704F" id="Tekstvak 465" o:spid="_x0000_s1029" type="#_x0000_t202" style="position:absolute;margin-left:272.35pt;margin-top:480.65pt;width:220.3pt;height:21.15pt;z-index:251664384;visibility:visible;mso-wrap-style:square;mso-width-percent:360;mso-height-percent:0;mso-wrap-distance-left:9pt;mso-wrap-distance-top:0;mso-wrap-distance-right:9pt;mso-wrap-distance-bottom:0;mso-position-horizontal:absolute;mso-position-horizontal-relative:page;mso-position-vertical:absolute;mso-position-vertical-relative:page;mso-width-percent:360;mso-height-percent:0;mso-width-relative:page;mso-height-relative:margin;v-text-anchor:bottom" o:gfxdata="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" filled="f" stroked="f" strokeweight=".5pt">
+                  <v:shapetype w14:anchorId="0835704F" id="_x0000_t202" coordsize="21600,21600" o:spt="202" path="m,l,21600r21600,l21600,xe">
+                    <v:stroke joinstyle="miter"/>
+                    <v:path gradientshapeok="t" o:connecttype="rect"/>
+                  </v:shapetype>
+                  <v:shape id="Tekstvak 465" o:spid="_x0000_s1029" type="#_x0000_t202" style="position:absolute;margin-left:272.35pt;margin-top:480.65pt;width:220.3pt;height:21.15pt;z-index:251664384;visibility:visible;mso-wrap-style:square;mso-width-percent:360;mso-height-percent:0;mso-wrap-distance-left:9pt;mso-wrap-distance-top:0;mso-wrap-distance-right:9pt;mso-wrap-distance-bottom:0;mso-position-horizontal:absolute;mso-position-horizontal-relative:page;mso-position-vertical:absolute;mso-position-vertical-relative:page;mso-width-percent:360;mso-height-percent:0;mso-width-relative:page;mso-height-relative:margin;v-text-anchor:bottom" o:gfxdata="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" filled="f" stroked="f" strokeweight=".5pt">
                     <v:textbox style="mso-fit-shape-to-text:t">
                       <w:txbxContent>
                         <w:p>
@@ -979,26 +1076,20 @@
                               <w:color w:val="44546A" w:themeColor="text2"/>
                             </w:rPr>
                           </w:pPr>
-                          <w:sdt>
-                            <w:sdtPr>
-                              <w:rPr>
-                                <w:color w:val="44546A" w:themeColor="text2"/>
-                              </w:rPr>
-                              <w:alias w:val="Auteur"/>
-                              <w:id w:val="15524260"/>
-                              <w:dataBinding w:prefixMappings="xmlns:ns0='http://schemas.openxmlformats.org/package/2006/metadata/core-properties' xmlns:ns1='http://purl.org/dc/elements/1.1/'" w:xpath="/ns0:coreProperties[1]/ns1:creator[1]" w:storeItemID="{6C3C8BC8-F283-45AE-878A-BAB7291924A1}"/>
-                              <w:text/>
-                            </w:sdtPr>
-                            <w:sdtEndPr/>
-                            <w:sdtContent>
-                              <w:r>
-                                <w:rPr>
-                                  <w:color w:val="44546A" w:themeColor="text2"/>
-                                </w:rPr>
-                                <w:t>Morten Vermeulen</w:t>
-                              </w:r>
-                            </w:sdtContent>
-                          </w:sdt>
+                          <w:r>
+                            <w:rPr>
+                              <w:b/>
+                              <w:bCs/>
+                              <w:color w:val="44546A" w:themeColor="text2"/>
+                            </w:rPr>
+                            <w:t xml:space="preserve">Naam: </w:t>
+                          </w:r>
+                          <w:r>
+                            <w:rPr>
+                              <w:color w:val="44546A" w:themeColor="text2"/>
+                            </w:rPr>
+                            <w:t>Morten Vermeulen</w:t>
+                          </w:r>
                         </w:p>
                         <w:p>
                           <w:pPr>
@@ -1007,6 +1098,92 @@
                               <w:color w:val="44546A" w:themeColor="text2"/>
                             </w:rPr>
                           </w:pPr>
+                          <w:r>
+                            <w:rPr>
+                              <w:b/>
+                              <w:bCs/>
+                              <w:color w:val="44546A" w:themeColor="text2"/>
+                            </w:rPr>
+                            <w:t xml:space="preserve">Groep: </w:t>
+                          </w:r>
+                          <w:r>
+                            <w:rPr>
+                              <w:color w:val="44546A" w:themeColor="text2"/>
+                            </w:rPr>
+                            <w:t>8</w:t>
+                          </w:r>
+                        </w:p>
+                        <w:p>
+                          <w:pPr>
+                            <w:pStyle w:val="Geenafstand"/>
+                            <w:rPr>
+                              <w:color w:val="44546A" w:themeColor="text2"/>
+                            </w:rPr>
+                          </w:pPr>
+                          <w:r>
+                            <w:rPr>
+                              <w:b/>
+                              <w:bCs/>
+                              <w:color w:val="44546A" w:themeColor="text2"/>
+                            </w:rPr>
+                            <w:t xml:space="preserve">Klas: </w:t>
+                          </w:r>
+                          <w:r>
+                            <w:rPr>
+                              <w:color w:val="44546A" w:themeColor="text2"/>
+                            </w:rPr>
+                            <w:t>LO7E-AMO1</w:t>
+                          </w:r>
+                          <w:r>
+                            <w:rPr>
+                              <w:color w:val="44546A" w:themeColor="text2"/>
+                            </w:rPr>
+                            <w:tab/>
+                          </w:r>
+                        </w:p>
+                        <w:p>
+                          <w:pPr>
+                            <w:pStyle w:val="Geenafstand"/>
+                            <w:rPr>
+                              <w:color w:val="44546A" w:themeColor="text2"/>
+                            </w:rPr>
+                          </w:pPr>
+                          <w:r>
+                            <w:rPr>
+                              <w:b/>
+                              <w:bCs/>
+                              <w:color w:val="44546A" w:themeColor="text2"/>
+                            </w:rPr>
+                            <w:t xml:space="preserve">Opdrachtgever: </w:t>
+                          </w:r>
+                          <w:r>
+                            <w:rPr>
+                              <w:color w:val="44546A" w:themeColor="text2"/>
+                            </w:rPr>
+                            <w:t>Dhr. Hannibal</w:t>
+                          </w:r>
+                        </w:p>
+                        <w:p>
+                          <w:pPr>
+                            <w:pStyle w:val="Geenafstand"/>
+                            <w:rPr>
+                              <w:color w:val="44546A" w:themeColor="text2"/>
+                            </w:rPr>
+                          </w:pPr>
+                          <w:r>
+                            <w:rPr>
+                              <w:b/>
+                              <w:bCs/>
+                              <w:color w:val="44546A" w:themeColor="text2"/>
+                            </w:rPr>
+                            <w:t xml:space="preserve">Datum: </w:t>
+                          </w:r>
+                          <w:r>
+                            <w:rPr>
+                              <w:color w:val="44546A" w:themeColor="text2"/>
+                            </w:rPr>
+                            <w:t>11-09-2019</w:t>
+                          </w:r>
                         </w:p>
                         <w:p>
                           <w:pPr>
@@ -1027,8 +1204,24 @@
                             <w:rPr>
                               <w:color w:val="FF0000"/>
                             </w:rPr>
-                            <w:t>Versie: 1.0</w:t>
+                            <w:t>Versie: 1.</w:t>
                           </w:r>
+                          <w:r>
+                            <w:rPr>
+                              <w:color w:val="FF0000"/>
+                            </w:rPr>
+                            <w:t>0</w:t>
+                          </w:r>
+                          <w:bookmarkStart w:id="1" w:name="_GoBack"/>
+                          <w:bookmarkEnd w:id="1"/>
+                        </w:p>
+                        <w:p>
+                          <w:pPr>
+                            <w:pStyle w:val="Geenafstand"/>
+                            <w:rPr>
+                              <w:color w:val="FF0000"/>
+                            </w:rPr>
+                          </w:pPr>
                         </w:p>
                       </w:txbxContent>
                     </v:textbox>
@@ -1691,23 +1884,7 @@
           <w:sz w:val="24"/>
           <w:szCs w:val="24"/>
         </w:rPr>
-        <w:t xml:space="preserve">Daarnaast komt er ook een stukje over de groep waarin deze applicatie wordt gemaakt, dit zodat de opdrachtgever altijd contact op kan nemen met de </w:t>
-      </w:r>
-      <w:proofErr w:type="spellStart"/>
-      <w:r>
-        <w:rPr>
-          <w:sz w:val="24"/>
-          <w:szCs w:val="24"/>
-        </w:rPr>
-        <w:t>developers</w:t>
-      </w:r>
-      <w:proofErr w:type="spellEnd"/>
-      <w:r>
-        <w:rPr>
-          <w:sz w:val="24"/>
-          <w:szCs w:val="24"/>
-        </w:rPr>
-        <w:t xml:space="preserve"> van de applicatie.</w:t>
+        <w:t>Daarnaast komt er ook een stukje over de groep waarin deze applicatie wordt gemaakt, dit zodat de opdrachtgever altijd contact op kan nemen met de developers van de applicatie.</w:t>
       </w:r>
     </w:p>
     <w:p>
@@ -1764,23 +1941,7 @@
           <w:sz w:val="24"/>
           <w:szCs w:val="24"/>
         </w:rPr>
-        <w:t xml:space="preserve">De takenlijst is uiteraard ook een onderdeel van dit document, hier kan de opdrachtgever vinden wie aan welk onderdeel heeft gewerkt en dus zo ook de juiste </w:t>
-      </w:r>
-      <w:proofErr w:type="spellStart"/>
-      <w:r>
-        <w:rPr>
-          <w:sz w:val="24"/>
-          <w:szCs w:val="24"/>
-        </w:rPr>
-        <w:t>developer</w:t>
-      </w:r>
-      <w:proofErr w:type="spellEnd"/>
-      <w:r>
-        <w:rPr>
-          <w:sz w:val="24"/>
-          <w:szCs w:val="24"/>
-        </w:rPr>
-        <w:t xml:space="preserve"> aanspreken op datgene wat nog moet gebeuren of toch misschien anders zou moeten (</w:t>
+        <w:t>De takenlijst is uiteraard ook een onderdeel van dit document, hier kan de opdrachtgever vinden wie aan welk onderdeel heeft gewerkt en dus zo ook de juiste developer aanspreken op datgene wat nog moet gebeuren of toch misschien anders zou moeten (</w:t>
       </w:r>
       <w:r>
         <w:rPr>
@@ -1865,23 +2026,7 @@
           <w:sz w:val="24"/>
           <w:szCs w:val="24"/>
         </w:rPr>
-        <w:t xml:space="preserve"> en wilt graag een applicatie laten ontwikkelen waarin de Nederlandse taal geleerd kan worden door mensen die de </w:t>
-      </w:r>
-      <w:proofErr w:type="spellStart"/>
-      <w:r>
-        <w:rPr>
-          <w:sz w:val="24"/>
-          <w:szCs w:val="24"/>
-        </w:rPr>
-        <w:t>Amazigh</w:t>
-      </w:r>
-      <w:proofErr w:type="spellEnd"/>
-      <w:r>
-        <w:rPr>
-          <w:sz w:val="24"/>
-          <w:szCs w:val="24"/>
-        </w:rPr>
-        <w:t xml:space="preserve"> taal spreken. Dit wil hij zodat immigranten uit Noord-Afrika die vaak deze taal spreken zich beter kun inburgeren en zo ook beter kunnen immigreren in de Nederlandse cultuur. De app is bedoeld voor jongeren (basisschool leerlingen), en zo wil hij de app op een spelenderwijze manier hebben zodat kinderen op een leuke maar leerzame manier onze lastige en intimiderende taal leren kennen. Het moet ook kinderen juist motiveren om bezig te zijn met de app dus er zit een soort van beloningssysteem achter (denk aan een scorebord waar je kunt zien hoe goed je gescoord hebt bij je laatste quizzen.)</w:t>
+        <w:t xml:space="preserve"> en wilt graag een applicatie laten ontwikkelen waarin de Nederlandse taal geleerd kan worden door mensen die de Amazigh taal spreken. Dit wil hij zodat immigranten uit Noord-Afrika die vaak deze taal spreken zich beter kun inburgeren en zo ook beter kunnen immigreren in de Nederlandse cultuur. De app is bedoeld voor jongeren (basisschool leerlingen), en zo wil hij de app op een spelenderwijze manier hebben zodat kinderen op een leuke maar leerzame manier onze lastige en intimiderende taal leren kennen. Het moet ook kinderen juist motiveren om bezig te zijn met de app dus er zit een soort van beloningssysteem achter (denk aan een scorebord waar je kunt zien hoe goed je gescoord hebt bij je laatste quizzen.)</w:t>
       </w:r>
     </w:p>
     <w:p>
@@ -2027,23 +2172,7 @@
           <w:sz w:val="24"/>
           <w:szCs w:val="24"/>
         </w:rPr>
-        <w:t xml:space="preserve">Een scoreboard; (Hier kun je je behaalde quiz score zien en eventuele </w:t>
-      </w:r>
-      <w:proofErr w:type="spellStart"/>
-      <w:r>
-        <w:rPr>
-          <w:sz w:val="24"/>
-          <w:szCs w:val="24"/>
-        </w:rPr>
-        <w:t>rewards</w:t>
-      </w:r>
-      <w:proofErr w:type="spellEnd"/>
-      <w:r>
-        <w:rPr>
-          <w:sz w:val="24"/>
-          <w:szCs w:val="24"/>
-        </w:rPr>
-        <w:t xml:space="preserve"> verdienen.)</w:t>
+        <w:t>Een scoreboard; (Hier kun je je behaalde quiz score zien en eventuele rewards verdienen.)</w:t>
       </w:r>
     </w:p>
     <w:p>
@@ -2094,15 +2223,7 @@
     </w:p>
     <w:p>
       <w:r>
-        <w:t xml:space="preserve">Ons team bestaat uit 3 </w:t>
-      </w:r>
-      <w:proofErr w:type="spellStart"/>
-      <w:r>
-        <w:t>developers</w:t>
-      </w:r>
-      <w:proofErr w:type="spellEnd"/>
-      <w:r>
-        <w:t>;</w:t>
+        <w:t>Ons team bestaat uit 3 developers;</w:t>
       </w:r>
     </w:p>
     <w:p>
@@ -2125,13 +2246,8 @@
           <w:numId w:val="1"/>
         </w:numPr>
       </w:pPr>
-      <w:proofErr w:type="spellStart"/>
       <w:r>
-        <w:t>Yaimo</w:t>
-      </w:r>
-      <w:proofErr w:type="spellEnd"/>
-      <w:r>
-        <w:t xml:space="preserve"> Collins</w:t>
+        <w:t>Yaimo Collins</w:t>
       </w:r>
     </w:p>
     <w:p>
@@ -2142,13 +2258,8 @@
           <w:numId w:val="1"/>
         </w:numPr>
       </w:pPr>
-      <w:proofErr w:type="spellStart"/>
       <w:r>
-        <w:t>Yustin</w:t>
-      </w:r>
-      <w:proofErr w:type="spellEnd"/>
-      <w:r>
-        <w:t xml:space="preserve"> Troost </w:t>
+        <w:t xml:space="preserve">Yustin Troost </w:t>
       </w:r>
     </w:p>
     <w:p>
@@ -2182,15 +2293,7 @@
       </w:r>
       <w:bookmarkStart w:id="6" w:name="_Toc19102317"/>
       <w:r>
-        <w:t xml:space="preserve">Contactgegevens opdrachtgever &amp; </w:t>
-      </w:r>
-      <w:proofErr w:type="spellStart"/>
-      <w:r>
-        <w:t>developers</w:t>
-      </w:r>
-      <w:proofErr w:type="spellEnd"/>
-      <w:r>
-        <w:t>:</w:t>
+        <w:t>Contactgegevens opdrachtgever &amp; developers:</w:t>
       </w:r>
       <w:bookmarkEnd w:id="6"/>
     </w:p>
@@ -2239,13 +2342,8 @@
               <w:cnfStyle w:val="100000000000" w:firstRow="1" w:lastRow="0" w:firstColumn="0" w:lastColumn="0" w:oddVBand="0" w:evenVBand="0" w:oddHBand="0" w:evenHBand="0" w:firstRowFirstColumn="0" w:firstRowLastColumn="0" w:lastRowFirstColumn="0" w:lastRowLastColumn="0"/>
             </w:pPr>
             <w:r>
-              <w:t>E-</w:t>
-            </w:r>
-            <w:proofErr w:type="spellStart"/>
-            <w:r>
-              <w:t>mailadres</w:t>
-            </w:r>
-            <w:proofErr w:type="spellEnd"/>
+              <w:t>E-mailadres</w:t>
+            </w:r>
           </w:p>
         </w:tc>
         <w:tc>
@@ -2257,11 +2355,9 @@
               <w:pStyle w:val="Geenafstand"/>
               <w:cnfStyle w:val="100000000000" w:firstRow="1" w:lastRow="0" w:firstColumn="0" w:lastColumn="0" w:oddVBand="0" w:evenVBand="0" w:oddHBand="0" w:evenHBand="0" w:firstRowFirstColumn="0" w:firstRowLastColumn="0" w:lastRowFirstColumn="0" w:lastRowLastColumn="0"/>
             </w:pPr>
-            <w:proofErr w:type="spellStart"/>
             <w:r>
               <w:t>Functie</w:t>
             </w:r>
-            <w:proofErr w:type="spellEnd"/>
           </w:p>
         </w:tc>
       </w:tr>
@@ -2278,19 +2374,11 @@
                 <w:b w:val="0"/>
               </w:rPr>
             </w:pPr>
-            <w:proofErr w:type="spellStart"/>
             <w:r>
               <w:rPr>
                 <w:b w:val="0"/>
               </w:rPr>
-              <w:t>Yaimo</w:t>
-            </w:r>
-            <w:proofErr w:type="spellEnd"/>
-            <w:r>
-              <w:rPr>
-                <w:b w:val="0"/>
-              </w:rPr>
-              <w:t xml:space="preserve"> Collins</w:t>
+              <w:t>Yaimo Collins</w:t>
             </w:r>
           </w:p>
         </w:tc>
@@ -2303,7 +2391,7 @@
               <w:pStyle w:val="Geenafstand"/>
               <w:cnfStyle w:val="000000000000" w:firstRow="0" w:lastRow="0" w:firstColumn="0" w:lastColumn="0" w:oddVBand="0" w:evenVBand="0" w:oddHBand="0" w:evenHBand="0" w:firstRowFirstColumn="0" w:firstRowLastColumn="0" w:lastRowFirstColumn="0" w:lastRowLastColumn="0"/>
             </w:pPr>
-            <w:hyperlink r:id="rId9" w:history="1">
+            <w:hyperlink r:id="rId10" w:history="1">
               <w:r>
                 <w:rPr>
                   <w:rStyle w:val="Hyperlink"/>
@@ -2358,7 +2446,7 @@
               <w:pStyle w:val="Geenafstand"/>
               <w:cnfStyle w:val="000000000000" w:firstRow="0" w:lastRow="0" w:firstColumn="0" w:lastColumn="0" w:oddVBand="0" w:evenVBand="0" w:oddHBand="0" w:evenHBand="0" w:firstRowFirstColumn="0" w:firstRowLastColumn="0" w:lastRowFirstColumn="0" w:lastRowLastColumn="0"/>
             </w:pPr>
-            <w:hyperlink r:id="rId10" w:history="1">
+            <w:hyperlink r:id="rId11" w:history="1">
               <w:r>
                 <w:rPr>
                   <w:rStyle w:val="Hyperlink"/>
@@ -2399,28 +2487,12 @@
                 <w:b w:val="0"/>
               </w:rPr>
             </w:pPr>
-            <w:proofErr w:type="spellStart"/>
             <w:r>
               <w:rPr>
                 <w:b w:val="0"/>
               </w:rPr>
-              <w:t>Yustin</w:t>
-            </w:r>
-            <w:proofErr w:type="spellEnd"/>
-            <w:r>
-              <w:rPr>
-                <w:b w:val="0"/>
-              </w:rPr>
-              <w:t xml:space="preserve"> </w:t>
-            </w:r>
-            <w:proofErr w:type="spellStart"/>
-            <w:r>
-              <w:rPr>
-                <w:b w:val="0"/>
-              </w:rPr>
-              <w:t>troost</w:t>
-            </w:r>
-            <w:proofErr w:type="spellEnd"/>
+              <w:t>Yustin troost</w:t>
+            </w:r>
           </w:p>
         </w:tc>
         <w:tc>
@@ -2432,7 +2504,7 @@
               <w:pStyle w:val="Geenafstand"/>
               <w:cnfStyle w:val="000000000000" w:firstRow="0" w:lastRow="0" w:firstColumn="0" w:lastColumn="0" w:oddVBand="0" w:evenVBand="0" w:oddHBand="0" w:evenHBand="0" w:firstRowFirstColumn="0" w:firstRowLastColumn="0" w:lastRowFirstColumn="0" w:lastRowLastColumn="0"/>
             </w:pPr>
-            <w:hyperlink r:id="rId11" w:history="1">
+            <w:hyperlink r:id="rId12" w:history="1">
               <w:r>
                 <w:rPr>
                   <w:rStyle w:val="Hyperlink"/>
@@ -2473,19 +2545,11 @@
                 <w:b w:val="0"/>
               </w:rPr>
             </w:pPr>
-            <w:proofErr w:type="spellStart"/>
             <w:r>
               <w:rPr>
                 <w:b w:val="0"/>
               </w:rPr>
-              <w:t>Dhr</w:t>
-            </w:r>
-            <w:proofErr w:type="spellEnd"/>
-            <w:r>
-              <w:rPr>
-                <w:b w:val="0"/>
-              </w:rPr>
-              <w:t>. Hannibal</w:t>
+              <w:t>Dhr. Hannibal</w:t>
             </w:r>
           </w:p>
         </w:tc>
@@ -2498,7 +2562,7 @@
               <w:pStyle w:val="Geenafstand"/>
               <w:cnfStyle w:val="000000000000" w:firstRow="0" w:lastRow="0" w:firstColumn="0" w:lastColumn="0" w:oddVBand="0" w:evenVBand="0" w:oddHBand="0" w:evenHBand="0" w:firstRowFirstColumn="0" w:firstRowLastColumn="0" w:lastRowFirstColumn="0" w:lastRowLastColumn="0"/>
             </w:pPr>
-            <w:hyperlink r:id="rId12" w:history="1">
+            <w:hyperlink r:id="rId13" w:history="1">
               <w:r>
                 <w:rPr>
                   <w:rStyle w:val="Hyperlink"/>
@@ -2517,11 +2581,9 @@
               <w:pStyle w:val="Geenafstand"/>
               <w:cnfStyle w:val="000000000000" w:firstRow="0" w:lastRow="0" w:firstColumn="0" w:lastColumn="0" w:oddVBand="0" w:evenVBand="0" w:oddHBand="0" w:evenHBand="0" w:firstRowFirstColumn="0" w:firstRowLastColumn="0" w:lastRowFirstColumn="0" w:lastRowLastColumn="0"/>
             </w:pPr>
-            <w:proofErr w:type="spellStart"/>
             <w:r>
               <w:t>Opdrachtgever</w:t>
             </w:r>
-            <w:proofErr w:type="spellEnd"/>
           </w:p>
         </w:tc>
       </w:tr>
@@ -2646,23 +2708,7 @@
           <w:sz w:val="24"/>
           <w:szCs w:val="24"/>
         </w:rPr>
-        <w:t xml:space="preserve">GitHub met </w:t>
-      </w:r>
-      <w:proofErr w:type="spellStart"/>
-      <w:r>
-        <w:rPr>
-          <w:sz w:val="24"/>
-          <w:szCs w:val="24"/>
-        </w:rPr>
-        <w:t>GitKraken</w:t>
-      </w:r>
-      <w:proofErr w:type="spellEnd"/>
-      <w:r>
-        <w:rPr>
-          <w:sz w:val="24"/>
-          <w:szCs w:val="24"/>
-        </w:rPr>
-        <w:t xml:space="preserve"> als client</w:t>
+        <w:t>GitHub met GitKraken als client</w:t>
       </w:r>
     </w:p>
     <w:p>
@@ -2704,23 +2750,7 @@
           <w:sz w:val="24"/>
           <w:szCs w:val="24"/>
         </w:rPr>
-        <w:t xml:space="preserve">Een database, beheerd en opgezet met </w:t>
-      </w:r>
-      <w:proofErr w:type="spellStart"/>
-      <w:r>
-        <w:rPr>
-          <w:sz w:val="24"/>
-          <w:szCs w:val="24"/>
-        </w:rPr>
-        <w:t>MySQL</w:t>
-      </w:r>
-      <w:proofErr w:type="spellEnd"/>
-      <w:r>
-        <w:rPr>
-          <w:sz w:val="24"/>
-          <w:szCs w:val="24"/>
-        </w:rPr>
-        <w:t xml:space="preserve"> Workbench</w:t>
+        <w:t>Een database, beheerd en opgezet met MySQL Workbench</w:t>
       </w:r>
     </w:p>
     <w:p>
@@ -2795,23 +2825,7 @@
           <w:sz w:val="24"/>
           <w:szCs w:val="24"/>
         </w:rPr>
-        <w:t xml:space="preserve">We verwachten dat Dhr. Hannibal ons de vertalingen in het </w:t>
-      </w:r>
-      <w:proofErr w:type="spellStart"/>
-      <w:r>
-        <w:rPr>
-          <w:sz w:val="24"/>
-          <w:szCs w:val="24"/>
-        </w:rPr>
-        <w:t>Amazigh</w:t>
-      </w:r>
-      <w:proofErr w:type="spellEnd"/>
-      <w:r>
-        <w:rPr>
-          <w:sz w:val="24"/>
-          <w:szCs w:val="24"/>
-        </w:rPr>
-        <w:t xml:space="preserve"> levert zodat wij alleen maar de tekst hoeven in te voeren.</w:t>
+        <w:t>We verwachten dat Dhr. Hannibal ons de vertalingen in het Amazigh levert zodat wij alleen maar de tekst hoeven in te voeren.</w:t>
       </w:r>
     </w:p>
     <w:p>
@@ -3490,13 +3504,7 @@
               <w:rPr>
                 <w:rFonts w:cs="Arial"/>
               </w:rPr>
-              <w:t>13</w:t>
-            </w:r>
-            <w:r>
-              <w:rPr>
-                <w:rFonts w:cs="Arial"/>
-              </w:rPr>
-              <w:t xml:space="preserve"> januari 2019</w:t>
+              <w:t>13 januari 2019</w:t>
             </w:r>
           </w:p>
         </w:tc>
@@ -4708,7 +4716,7 @@
 </file>
 
 <file path=customXml/itemProps1.xml><?xml version="1.0" encoding="utf-8"?>
-<ds:datastoreItem xmlns:ds="http://schemas.openxmlformats.org/officeDocument/2006/customXml" ds:itemID="{A891C5E9-34DC-4E77-AAF0-BFF45EF70E08}">
+<ds:datastoreItem xmlns:ds="http://schemas.openxmlformats.org/officeDocument/2006/customXml" ds:itemID="{4659478E-656D-47E5-A80E-81B3B1C0FE21}">
   <ds:schemaRefs>
     <ds:schemaRef ds:uri="http://schemas.openxmlformats.org/officeDocument/2006/bibliography"/>
   </ds:schemaRefs>
